--- a/17 Hadoop.docx
+++ b/17 Hadoop.docx
@@ -23,6 +23,7 @@
         <w:t>La solution Hadoop</w:t>
       </w:r>
     </w:p>
+    <w:p/>
     <w:p>
       <w:pPr>
         <w:pStyle w:val="Titre3"/>
@@ -206,15 +207,8 @@
           <w:i/>
           <w:iCs/>
         </w:rPr>
-        <w:t xml:space="preserve">Hadoop fractionne les fichiers en gros blocs et les distribue à travers les nœuds du cluster. Pour traiter les données, il transfère le code à chaque nœud et chaque nœud traite les données dont </w:t>
-      </w:r>
-      <w:r>
-        <w:rPr>
-          <w:i/>
-          <w:iCs/>
-        </w:rPr>
         <w:lastRenderedPageBreak/>
-        <w:t>il dispose. Cela permet de traiter l'ensemble des données plus rapidement et plus efficacement que dans une architecture supercalculateur plus classique</w:t>
+        <w:t>Hadoop fractionne les fichiers en gros blocs et les distribue à travers les nœuds du cluster. Pour traiter les données, il transfère le code à chaque nœud et chaque nœud traite les données dont il dispose. Cela permet de traiter l'ensemble des données plus rapidement et plus efficacement que dans une architecture supercalculateur plus classique</w:t>
       </w:r>
       <w:r>
         <w:rPr>
@@ -224,6 +218,86 @@
         <w:t>.</w:t>
       </w:r>
     </w:p>
+    <w:p/>
+    <w:p>
+      <w:r>
+        <w:t>Le framework Hadoop de base se compose des modules suivants :</w:t>
+      </w:r>
+    </w:p>
+    <w:p>
+      <w:pPr>
+        <w:pStyle w:val="Paragraphedeliste"/>
+        <w:numPr>
+          <w:ilvl w:val="0"/>
+          <w:numId w:val="6"/>
+        </w:numPr>
+      </w:pPr>
+      <w:r>
+        <w:t>Hadoop YARN</w:t>
+      </w:r>
+      <w:r>
+        <w:t xml:space="preserve"> : </w:t>
+      </w:r>
+      <w:r>
+        <w:t>resources manager pour surveiller les ressources disponibles, machine séparée, on peut avoir plusieurs resources manager</w:t>
+      </w:r>
+    </w:p>
+    <w:p>
+      <w:pPr>
+        <w:pStyle w:val="Paragraphedeliste"/>
+        <w:numPr>
+          <w:ilvl w:val="0"/>
+          <w:numId w:val="6"/>
+        </w:numPr>
+      </w:pPr>
+      <w:r>
+        <w:t>Hadoop MapReduce</w:t>
+      </w:r>
+      <w:r>
+        <w:t> : programme MapReduce intégré à Hadoop qui gère les fichiers, shuffle and sort</w:t>
+      </w:r>
+    </w:p>
+    <w:p>
+      <w:pPr>
+        <w:pStyle w:val="Paragraphedeliste"/>
+        <w:numPr>
+          <w:ilvl w:val="0"/>
+          <w:numId w:val="6"/>
+        </w:numPr>
+      </w:pPr>
+      <w:r>
+        <w:t>Hadoop Common</w:t>
+      </w:r>
+      <w:r>
+        <w:t> : fonctionnalités d’Hadoop qui permettent le pilotage de l’ensemble (administration du système, scheduler)</w:t>
+      </w:r>
+    </w:p>
+    <w:p>
+      <w:pPr>
+        <w:pStyle w:val="Paragraphedeliste"/>
+        <w:numPr>
+          <w:ilvl w:val="0"/>
+          <w:numId w:val="6"/>
+        </w:numPr>
+      </w:pPr>
+      <w:r>
+        <w:t>Hadoop Distributed File System (HDFS) : système de stockage distribué d’Hadoop</w:t>
+      </w:r>
+    </w:p>
+    <w:p>
+      <w:r>
+        <w:t>Ces 4 modules ensemble font l’architecture de base d’un système Hadoop</w:t>
+      </w:r>
+      <w:r>
+        <w:t>. Chaque élément est remplaçable. Il peut vouloir un autre resources manager que YARN, utiliser NoSQL et pas HDFS, utiliser SPARK à la place de MapReduce</w:t>
+      </w:r>
+    </w:p>
+    <w:p>
+      <w:r>
+        <w:t>Spark : outil compatible avec Hadoop, envoyer du code dans Hadoop pour qu’il soit interpréter directement en MapReduce</w:t>
+      </w:r>
+    </w:p>
+    <w:p/>
     <w:p>
       <w:pPr>
         <w:pStyle w:val="Titre3"/>
@@ -233,6 +307,411 @@
         </w:numPr>
       </w:pPr>
       <w:r>
+        <w:t>De nombreux outils basés sur Hadoop</w:t>
+      </w:r>
+    </w:p>
+    <w:p>
+      <w:pPr>
+        <w:pStyle w:val="Paragraphedeliste"/>
+        <w:numPr>
+          <w:ilvl w:val="0"/>
+          <w:numId w:val="6"/>
+        </w:numPr>
+      </w:pPr>
+      <w:r>
+        <w:t>MapReduce : outil de mise en œuvre du paradigme de programmation parallèle du même nom</w:t>
+      </w:r>
+    </w:p>
+    <w:p>
+      <w:pPr>
+        <w:pStyle w:val="Paragraphedeliste"/>
+        <w:numPr>
+          <w:ilvl w:val="0"/>
+          <w:numId w:val="6"/>
+        </w:numPr>
+      </w:pPr>
+      <w:r>
+        <w:t>HBase : base de données distribuée disposant d’un stockage structuré pour les grandes tables</w:t>
+      </w:r>
+    </w:p>
+    <w:p>
+      <w:pPr>
+        <w:pStyle w:val="Paragraphedeliste"/>
+        <w:numPr>
+          <w:ilvl w:val="0"/>
+          <w:numId w:val="6"/>
+        </w:numPr>
+      </w:pPr>
+      <w:r>
+        <w:t>Hive : Logiciel d’analyse de données (initialement développé par Facebook) permettant d’utiliser Hadoop avec une syntaxe proche du SQL</w:t>
+      </w:r>
+    </w:p>
+    <w:p>
+      <w:pPr>
+        <w:pStyle w:val="Paragraphedeliste"/>
+        <w:numPr>
+          <w:ilvl w:val="0"/>
+          <w:numId w:val="6"/>
+        </w:numPr>
+      </w:pPr>
+      <w:r>
+        <w:t>Pig : logiciel d’analyse de données (initialement développé par Yahoo!) comparable à Hive mais utilisant le langage Pig Latin</w:t>
+      </w:r>
+    </w:p>
+    <w:p>
+      <w:pPr>
+        <w:pStyle w:val="Paragraphedeliste"/>
+        <w:numPr>
+          <w:ilvl w:val="0"/>
+          <w:numId w:val="6"/>
+        </w:numPr>
+      </w:pPr>
+      <w:r>
+        <w:t>Spark : framework de traitement de données distribué avec mémoire partagée</w:t>
+      </w:r>
+    </w:p>
+    <w:p>
+      <w:r>
+        <w:rPr>
+          <w:noProof/>
+        </w:rPr>
+        <w:lastRenderedPageBreak/>
+        <w:drawing>
+          <wp:inline distT="0" distB="0" distL="0" distR="0" wp14:anchorId="65C8D460" wp14:editId="20F62D24">
+            <wp:extent cx="5760720" cy="2921635"/>
+            <wp:effectExtent l="0" t="0" r="0" b="0"/>
+            <wp:docPr id="2" name="Image 2" descr="Making big moves in Big Data with Hadoop, Hive, Parquet, Hue and Docker |  by Nikolay Dimolarov | Towards Data Science"/>
+            <wp:cNvGraphicFramePr>
+              <a:graphicFrameLocks xmlns:a="http://schemas.openxmlformats.org/drawingml/2006/main" noChangeAspect="1"/>
+            </wp:cNvGraphicFramePr>
+            <a:graphic xmlns:a="http://schemas.openxmlformats.org/drawingml/2006/main">
+              <a:graphicData uri="http://schemas.openxmlformats.org/drawingml/2006/picture">
+                <pic:pic xmlns:pic="http://schemas.openxmlformats.org/drawingml/2006/picture">
+                  <pic:nvPicPr>
+                    <pic:cNvPr id="0" name="Picture 3" descr="Making big moves in Big Data with Hadoop, Hive, Parquet, Hue and Docker |  by Nikolay Dimolarov | Towards Data Science"/>
+                    <pic:cNvPicPr>
+                      <a:picLocks noChangeAspect="1" noChangeArrowheads="1"/>
+                    </pic:cNvPicPr>
+                  </pic:nvPicPr>
+                  <pic:blipFill>
+                    <a:blip r:embed="rId9">
+                      <a:extLst>
+                        <a:ext uri="{28A0092B-C50C-407E-A947-70E740481C1C}">
+                          <a14:useLocalDpi xmlns:a14="http://schemas.microsoft.com/office/drawing/2010/main" val="0"/>
+                        </a:ext>
+                      </a:extLst>
+                    </a:blip>
+                    <a:srcRect/>
+                    <a:stretch>
+                      <a:fillRect/>
+                    </a:stretch>
+                  </pic:blipFill>
+                  <pic:spPr bwMode="auto">
+                    <a:xfrm>
+                      <a:off x="0" y="0"/>
+                      <a:ext cx="5760720" cy="2921635"/>
+                    </a:xfrm>
+                    <a:prstGeom prst="rect">
+                      <a:avLst/>
+                    </a:prstGeom>
+                    <a:noFill/>
+                    <a:ln>
+                      <a:noFill/>
+                    </a:ln>
+                  </pic:spPr>
+                </pic:pic>
+              </a:graphicData>
+            </a:graphic>
+          </wp:inline>
+        </w:drawing>
+      </w:r>
+    </w:p>
+    <w:p>
+      <w:hyperlink r:id="rId10" w:history="1">
+        <w:r>
+          <w:rPr>
+            <w:rStyle w:val="Lienhypertexte"/>
+          </w:rPr>
+          <w:t>https://blogs.perficient.com/2022/08/10/hadoop-ecosystem-components/</w:t>
+        </w:r>
+      </w:hyperlink>
+    </w:p>
+    <w:p/>
+    <w:p>
+      <w:pPr>
+        <w:pStyle w:val="Titre2"/>
+        <w:numPr>
+          <w:ilvl w:val="1"/>
+          <w:numId w:val="4"/>
+        </w:numPr>
+      </w:pPr>
+      <w:r>
+        <w:t>Lignes de commande</w:t>
+      </w:r>
+      <w:r>
+        <w:t> : commandes HDFS</w:t>
+      </w:r>
+    </w:p>
+    <w:p>
+      <w:r>
+        <w:t>• </w:t>
+      </w:r>
+    </w:p>
+    <w:p>
+      <w:pPr>
+        <w:pStyle w:val="Paragraphedeliste"/>
+        <w:numPr>
+          <w:ilvl w:val="0"/>
+          <w:numId w:val="6"/>
+        </w:numPr>
+      </w:pPr>
+      <w:r>
+        <w:t>hadoop fs -mkdir -p nom_dossier</w:t>
+      </w:r>
+    </w:p>
+    <w:p>
+      <w:pPr>
+        <w:pStyle w:val="Paragraphedeliste"/>
+        <w:numPr>
+          <w:ilvl w:val="0"/>
+          <w:numId w:val="6"/>
+        </w:numPr>
+      </w:pPr>
+      <w:r>
+        <w:t>hadoop fs -put purchases.txt input</w:t>
+      </w:r>
+    </w:p>
+    <w:p/>
+    <w:p>
+      <w:r>
+        <w:t>commandes HDFS</w:t>
+      </w:r>
+    </w:p>
+    <w:p>
+      <w:pPr>
+        <w:pStyle w:val="Paragraphedeliste"/>
+        <w:numPr>
+          <w:ilvl w:val="0"/>
+          <w:numId w:val="6"/>
+        </w:numPr>
+      </w:pPr>
+      <w:r>
+        <w:rPr>
+          <w:b/>
+          <w:bCs/>
+        </w:rPr>
+        <w:t>lister le contenu à partir d’où on est  :</w:t>
+      </w:r>
+      <w:r>
+        <w:t xml:space="preserve"> hadoop fs -ls</w:t>
+      </w:r>
+    </w:p>
+    <w:p>
+      <w:pPr>
+        <w:pStyle w:val="Paragraphedeliste"/>
+        <w:numPr>
+          <w:ilvl w:val="0"/>
+          <w:numId w:val="6"/>
+        </w:numPr>
+      </w:pPr>
+      <w:r>
+        <w:rPr>
+          <w:b/>
+          <w:bCs/>
+        </w:rPr>
+        <w:t xml:space="preserve">lister le contenu d’un répertoire : </w:t>
+      </w:r>
+      <w:r>
+        <w:t>hadoop fs -ls répertoire</w:t>
+      </w:r>
+    </w:p>
+    <w:p>
+      <w:pPr>
+        <w:pStyle w:val="Paragraphedeliste"/>
+        <w:numPr>
+          <w:ilvl w:val="0"/>
+          <w:numId w:val="6"/>
+        </w:numPr>
+      </w:pPr>
+      <w:r>
+        <w:rPr>
+          <w:b/>
+          <w:bCs/>
+        </w:rPr>
+        <w:t xml:space="preserve">prendre un fichier et le mettre dans Hadoop pour qu’il le </w:t>
+      </w:r>
+      <w:r>
+        <w:rPr>
+          <w:b/>
+          <w:bCs/>
+        </w:rPr>
+        <w:t xml:space="preserve">transforme en </w:t>
+      </w:r>
+      <w:r>
+        <w:rPr>
+          <w:b/>
+          <w:bCs/>
+        </w:rPr>
+        <w:t>shard</w:t>
+      </w:r>
+      <w:r>
+        <w:rPr>
+          <w:b/>
+          <w:bCs/>
+        </w:rPr>
+        <w:t>s</w:t>
+      </w:r>
+      <w:r>
+        <w:rPr>
+          <w:b/>
+          <w:bCs/>
+        </w:rPr>
+        <w:t xml:space="preserve"> : </w:t>
+      </w:r>
+      <w:r>
+        <w:t>hadoop fs -put /chemin/jusqu’à/ma/cible</w:t>
+      </w:r>
+    </w:p>
+    <w:p>
+      <w:pPr>
+        <w:pStyle w:val="Paragraphedeliste"/>
+        <w:numPr>
+          <w:ilvl w:val="0"/>
+          <w:numId w:val="6"/>
+        </w:numPr>
+      </w:pPr>
+      <w:r>
+        <w:rPr>
+          <w:b/>
+          <w:bCs/>
+        </w:rPr>
+        <w:t>récupérer un fichier d’un système Hadoop HDFS :</w:t>
+      </w:r>
+      <w:r>
+        <w:t xml:space="preserve"> hadoop fs -get /</w:t>
+      </w:r>
+      <w:r>
+        <w:t xml:space="preserve"> </w:t>
+      </w:r>
+      <w:r>
+        <w:t>chemin/jusqu’à/ma/cible</w:t>
+      </w:r>
+    </w:p>
+    <w:p>
+      <w:pPr>
+        <w:pStyle w:val="Paragraphedeliste"/>
+        <w:numPr>
+          <w:ilvl w:val="0"/>
+          <w:numId w:val="6"/>
+        </w:numPr>
+      </w:pPr>
+      <w:r>
+        <w:rPr>
+          <w:b/>
+          <w:bCs/>
+        </w:rPr>
+        <w:t>regarder le début d’un fichier :</w:t>
+      </w:r>
+      <w:r>
+        <w:t xml:space="preserve"> hadoop fs -cat mon_fichier | head</w:t>
+      </w:r>
+    </w:p>
+    <w:p>
+      <w:pPr>
+        <w:pStyle w:val="Paragraphedeliste"/>
+        <w:numPr>
+          <w:ilvl w:val="0"/>
+          <w:numId w:val="6"/>
+        </w:numPr>
+      </w:pPr>
+      <w:r>
+        <w:rPr>
+          <w:b/>
+          <w:bCs/>
+        </w:rPr>
+        <w:t>regarder la fin d’un fichier :</w:t>
+      </w:r>
+      <w:r>
+        <w:t xml:space="preserve"> hadoop fs -tail mon_fichier</w:t>
+      </w:r>
+    </w:p>
+    <w:p>
+      <w:pPr>
+        <w:pStyle w:val="Paragraphedeliste"/>
+        <w:numPr>
+          <w:ilvl w:val="0"/>
+          <w:numId w:val="6"/>
+        </w:numPr>
+      </w:pPr>
+      <w:r>
+        <w:t>hadoop fs -mv old_name.txt new_name.txt</w:t>
+      </w:r>
+    </w:p>
+    <w:p>
+      <w:pPr>
+        <w:pStyle w:val="Paragraphedeliste"/>
+        <w:numPr>
+          <w:ilvl w:val="0"/>
+          <w:numId w:val="6"/>
+        </w:numPr>
+      </w:pPr>
+      <w:r>
+        <w:t>hadoop fs -rm mon fichier</w:t>
+      </w:r>
+    </w:p>
+    <w:p/>
+    <w:p>
+      <w:r>
+        <w:t>docker cp .\WordCount.jar hadoop-master:/root/WordCount.jar (copier un ficher d’un endroit à un autre : docker cp source destination)</w:t>
+      </w:r>
+    </w:p>
+    <w:p>
+      <w:r>
+        <w:t xml:space="preserve">hadoop jar WordCount.jar </w:t>
+      </w:r>
+      <w:r>
+        <w:t xml:space="preserve">WordCount </w:t>
+      </w:r>
+      <w:r>
+        <w:t xml:space="preserve">input output : demander à Hadoop de lire le fichier jar avec en entrée les info du dossier input à mettre dans le dossier output </w:t>
+      </w:r>
+    </w:p>
+    <w:p>
+      <w:r>
+        <w:rPr>
+          <w:i/>
+          <w:iCs/>
+        </w:rPr>
+        <w:t>Hadoop jar fichier.jar programme à lancer source destination</w:t>
+      </w:r>
+    </w:p>
+    <w:p/>
+    <w:p>
+      <w:r>
+        <w:t>Spark</w:t>
+      </w:r>
+    </w:p>
+    <w:p>
+      <w:r>
+        <w:t xml:space="preserve">spark-shell </w:t>
+      </w:r>
+    </w:p>
+    <w:p/>
+    <w:p>
+      <w:r>
+        <w:t>docker stats = pour voir la puissance utilisée par chacun des conteneurs</w:t>
+      </w:r>
+    </w:p>
+    <w:p/>
+    <w:p>
+      <w:pPr>
+        <w:pStyle w:val="Titre2"/>
+        <w:numPr>
+          <w:ilvl w:val="1"/>
+          <w:numId w:val="4"/>
+        </w:numPr>
+      </w:pPr>
+      <w:r>
         <w:t>A</w:t>
       </w:r>
     </w:p>
@@ -277,7 +756,7 @@
     </w:p>
     <w:p/>
     <w:sectPr>
-      <w:footerReference w:type="default" r:id="rId9"/>
+      <w:footerReference w:type="default" r:id="rId11"/>
       <w:pgSz w:w="11906" w:h="16838"/>
       <w:pgMar w:top="1417" w:right="1417" w:bottom="1417" w:left="1417" w:header="850" w:footer="850" w:gutter="0"/>
       <w:pgNumType w:start="1"/>

--- a/17 Hadoop.docx
+++ b/17 Hadoop.docx
@@ -43,7 +43,15 @@
     </w:p>
     <w:p>
       <w:r>
-        <w:t>Hadoop est un framework libre et open source écrit en Java destiné à faciliter la création d’applications distribuées (au niveau du stockage des données et de leur traitement) et échelonnables (scalables) permettant aux applications de travailler avec des milliers de nœuds et des pétaoctets de données.</w:t>
+        <w:t xml:space="preserve">Hadoop est un </w:t>
+      </w:r>
+      <w:proofErr w:type="spellStart"/>
+      <w:r>
+        <w:t>framework</w:t>
+      </w:r>
+      <w:proofErr w:type="spellEnd"/>
+      <w:r>
+        <w:t xml:space="preserve"> libre et open source écrit en Java destiné à faciliter la création d’applications distribuées (au niveau du stockage des données et de leur traitement) et échelonnables (scalables) permettant aux applications de travailler avec des milliers de nœuds et des pétaoctets de données.</w:t>
       </w:r>
     </w:p>
     <w:p/>
@@ -134,7 +142,15 @@
     </w:p>
     <w:p>
       <w:r>
-        <w:t>Le noyau d’Hadoop est constitué d’une partie de stockage : HDFS (Hadoop Distributed File System), et d’une partie de traitement appelée MapReduce</w:t>
+        <w:t xml:space="preserve">Le noyau d’Hadoop est constitué d’une partie de stockage : </w:t>
+      </w:r>
+      <w:proofErr w:type="spellStart"/>
+      <w:r>
+        <w:t>HDFS</w:t>
+      </w:r>
+      <w:proofErr w:type="spellEnd"/>
+      <w:r>
+        <w:t xml:space="preserve"> (Hadoop Distributed File System), et d’une partie de traitement appelée MapReduce</w:t>
       </w:r>
     </w:p>
     <w:p>
@@ -221,7 +237,15 @@
     <w:p/>
     <w:p>
       <w:r>
-        <w:t>Le framework Hadoop de base se compose des modules suivants :</w:t>
+        <w:t xml:space="preserve">Le </w:t>
+      </w:r>
+      <w:proofErr w:type="spellStart"/>
+      <w:r>
+        <w:t>framework</w:t>
+      </w:r>
+      <w:proofErr w:type="spellEnd"/>
+      <w:r>
+        <w:t xml:space="preserve"> Hadoop de base se compose des modules suivants :</w:t>
       </w:r>
     </w:p>
     <w:p>
@@ -233,13 +257,31 @@
         </w:numPr>
       </w:pPr>
       <w:r>
-        <w:t>Hadoop YARN</w:t>
-      </w:r>
+        <w:t xml:space="preserve">Hadoop </w:t>
+      </w:r>
+      <w:proofErr w:type="spellStart"/>
+      <w:r>
+        <w:t>YARN</w:t>
+      </w:r>
+      <w:proofErr w:type="spellEnd"/>
       <w:r>
         <w:t xml:space="preserve"> : </w:t>
       </w:r>
-      <w:r>
-        <w:t>resources manager pour surveiller les ressources disponibles, machine séparée, on peut avoir plusieurs resources manager</w:t>
+      <w:proofErr w:type="spellStart"/>
+      <w:r>
+        <w:t>resources</w:t>
+      </w:r>
+      <w:proofErr w:type="spellEnd"/>
+      <w:r>
+        <w:t xml:space="preserve"> manager pour surveiller les ressources disponibles, machine séparée, on peut avoir plusieurs </w:t>
+      </w:r>
+      <w:proofErr w:type="spellStart"/>
+      <w:r>
+        <w:t>resources</w:t>
+      </w:r>
+      <w:proofErr w:type="spellEnd"/>
+      <w:r>
+        <w:t xml:space="preserve"> manager</w:t>
       </w:r>
     </w:p>
     <w:p>
@@ -254,7 +296,15 @@
         <w:t>Hadoop MapReduce</w:t>
       </w:r>
       <w:r>
-        <w:t> : programme MapReduce intégré à Hadoop qui gère les fichiers, shuffle and sort</w:t>
+        <w:t xml:space="preserve"> : programme MapReduce intégré à Hadoop qui gère les fichiers, </w:t>
+      </w:r>
+      <w:proofErr w:type="spellStart"/>
+      <w:r>
+        <w:t>shuffle</w:t>
+      </w:r>
+      <w:proofErr w:type="spellEnd"/>
+      <w:r>
+        <w:t xml:space="preserve"> and sort</w:t>
       </w:r>
     </w:p>
     <w:p>
@@ -269,7 +319,15 @@
         <w:t>Hadoop Common</w:t>
       </w:r>
       <w:r>
-        <w:t> : fonctionnalités d’Hadoop qui permettent le pilotage de l’ensemble (administration du système, scheduler)</w:t>
+        <w:t xml:space="preserve"> : fonctionnalités d’Hadoop qui permettent le pilotage de l’ensemble (administration du système, </w:t>
+      </w:r>
+      <w:proofErr w:type="spellStart"/>
+      <w:r>
+        <w:t>scheduler</w:t>
+      </w:r>
+      <w:proofErr w:type="spellEnd"/>
+      <w:r>
+        <w:t>)</w:t>
       </w:r>
     </w:p>
     <w:p>
@@ -281,7 +339,15 @@
         </w:numPr>
       </w:pPr>
       <w:r>
-        <w:t>Hadoop Distributed File System (HDFS) : système de stockage distribué d’Hadoop</w:t>
+        <w:t>Hadoop Distributed File System (</w:t>
+      </w:r>
+      <w:proofErr w:type="spellStart"/>
+      <w:r>
+        <w:t>HDFS</w:t>
+      </w:r>
+      <w:proofErr w:type="spellEnd"/>
+      <w:r>
+        <w:t>) : système de stockage distribué d’Hadoop</w:t>
       </w:r>
     </w:p>
     <w:p>
@@ -289,7 +355,31 @@
         <w:t>Ces 4 modules ensemble font l’architecture de base d’un système Hadoop</w:t>
       </w:r>
       <w:r>
-        <w:t>. Chaque élément est remplaçable. Il peut vouloir un autre resources manager que YARN, utiliser NoSQL et pas HDFS, utiliser SPARK à la place de MapReduce</w:t>
+        <w:t xml:space="preserve">. Chaque élément est remplaçable. Il peut vouloir un autre </w:t>
+      </w:r>
+      <w:proofErr w:type="spellStart"/>
+      <w:r>
+        <w:t>resources</w:t>
+      </w:r>
+      <w:proofErr w:type="spellEnd"/>
+      <w:r>
+        <w:t xml:space="preserve"> manager que </w:t>
+      </w:r>
+      <w:proofErr w:type="spellStart"/>
+      <w:r>
+        <w:t>YARN</w:t>
+      </w:r>
+      <w:proofErr w:type="spellEnd"/>
+      <w:r>
+        <w:t xml:space="preserve">, utiliser NoSQL et pas </w:t>
+      </w:r>
+      <w:proofErr w:type="spellStart"/>
+      <w:r>
+        <w:t>HDFS</w:t>
+      </w:r>
+      <w:proofErr w:type="spellEnd"/>
+      <w:r>
+        <w:t>, utiliser SPARK à la place de MapReduce</w:t>
       </w:r>
     </w:p>
     <w:p>
@@ -342,8 +432,13 @@
           <w:numId w:val="6"/>
         </w:numPr>
       </w:pPr>
-      <w:r>
-        <w:t>Hive : Logiciel d’analyse de données (initialement développé par Facebook) permettant d’utiliser Hadoop avec une syntaxe proche du SQL</w:t>
+      <w:proofErr w:type="spellStart"/>
+      <w:r>
+        <w:t>Hive</w:t>
+      </w:r>
+      <w:proofErr w:type="spellEnd"/>
+      <w:r>
+        <w:t> : Logiciel d’analyse de données (initialement développé par Facebook) permettant d’utiliser Hadoop avec une syntaxe proche du SQL</w:t>
       </w:r>
     </w:p>
     <w:p>
@@ -354,8 +449,29 @@
           <w:numId w:val="6"/>
         </w:numPr>
       </w:pPr>
-      <w:r>
-        <w:t>Pig : logiciel d’analyse de données (initialement développé par Yahoo!) comparable à Hive mais utilisant le langage Pig Latin</w:t>
+      <w:proofErr w:type="spellStart"/>
+      <w:r>
+        <w:t>Pig</w:t>
+      </w:r>
+      <w:proofErr w:type="spellEnd"/>
+      <w:r>
+        <w:t xml:space="preserve"> : logiciel d’analyse de données (initialement développé par Yahoo!) comparable à </w:t>
+      </w:r>
+      <w:proofErr w:type="spellStart"/>
+      <w:r>
+        <w:t>Hive</w:t>
+      </w:r>
+      <w:proofErr w:type="spellEnd"/>
+      <w:r>
+        <w:t xml:space="preserve"> mais utilisant le langage </w:t>
+      </w:r>
+      <w:proofErr w:type="spellStart"/>
+      <w:r>
+        <w:t>Pig</w:t>
+      </w:r>
+      <w:proofErr w:type="spellEnd"/>
+      <w:r>
+        <w:t xml:space="preserve"> Latin</w:t>
       </w:r>
     </w:p>
     <w:p>
@@ -367,7 +483,15 @@
         </w:numPr>
       </w:pPr>
       <w:r>
-        <w:t>Spark : framework de traitement de données distribué avec mémoire partagée</w:t>
+        <w:t xml:space="preserve">Spark : </w:t>
+      </w:r>
+      <w:proofErr w:type="spellStart"/>
+      <w:r>
+        <w:t>framework</w:t>
+      </w:r>
+      <w:proofErr w:type="spellEnd"/>
+      <w:r>
+        <w:t xml:space="preserve"> de traitement de données distribué avec mémoire partagée</w:t>
       </w:r>
     </w:p>
     <w:p>
@@ -449,8 +573,13 @@
         <w:t>Lignes de commande</w:t>
       </w:r>
       <w:r>
-        <w:t> : commandes HDFS</w:t>
-      </w:r>
+        <w:t xml:space="preserve"> : commandes </w:t>
+      </w:r>
+      <w:proofErr w:type="spellStart"/>
+      <w:r>
+        <w:t>HDFS</w:t>
+      </w:r>
+      <w:proofErr w:type="spellEnd"/>
     </w:p>
     <w:p>
       <w:r>
@@ -465,9 +594,35 @@
           <w:numId w:val="6"/>
         </w:numPr>
       </w:pPr>
-      <w:r>
-        <w:t>hadoop fs -mkdir -p nom_dossier</w:t>
-      </w:r>
+      <w:proofErr w:type="spellStart"/>
+      <w:r>
+        <w:t>hadoop</w:t>
+      </w:r>
+      <w:proofErr w:type="spellEnd"/>
+      <w:r>
+        <w:t xml:space="preserve"> </w:t>
+      </w:r>
+      <w:proofErr w:type="spellStart"/>
+      <w:r>
+        <w:t>fs</w:t>
+      </w:r>
+      <w:proofErr w:type="spellEnd"/>
+      <w:r>
+        <w:t xml:space="preserve"> -</w:t>
+      </w:r>
+      <w:proofErr w:type="spellStart"/>
+      <w:r>
+        <w:t>mkdir</w:t>
+      </w:r>
+      <w:proofErr w:type="spellEnd"/>
+      <w:r>
+        <w:t xml:space="preserve"> -p </w:t>
+      </w:r>
+      <w:proofErr w:type="spellStart"/>
+      <w:r>
+        <w:t>nom_dossier</w:t>
+      </w:r>
+      <w:proofErr w:type="spellEnd"/>
     </w:p>
     <w:p>
       <w:pPr>
@@ -477,15 +632,33 @@
           <w:numId w:val="6"/>
         </w:numPr>
       </w:pPr>
-      <w:r>
-        <w:t>hadoop fs -put purchases.txt input</w:t>
+      <w:proofErr w:type="spellStart"/>
+      <w:r>
+        <w:t>hadoop</w:t>
+      </w:r>
+      <w:proofErr w:type="spellEnd"/>
+      <w:r>
+        <w:t xml:space="preserve"> </w:t>
+      </w:r>
+      <w:proofErr w:type="spellStart"/>
+      <w:r>
+        <w:t>fs</w:t>
+      </w:r>
+      <w:proofErr w:type="spellEnd"/>
+      <w:r>
+        <w:t xml:space="preserve"> -put purchases.txt input</w:t>
       </w:r>
     </w:p>
     <w:p/>
     <w:p>
       <w:r>
-        <w:t>commandes HDFS</w:t>
-      </w:r>
+        <w:t xml:space="preserve">commandes </w:t>
+      </w:r>
+      <w:proofErr w:type="spellStart"/>
+      <w:r>
+        <w:t>HDFS</w:t>
+      </w:r>
+      <w:proofErr w:type="spellEnd"/>
     </w:p>
     <w:p>
       <w:pPr>
@@ -503,7 +676,23 @@
         <w:t>lister le contenu à partir d’où on est  :</w:t>
       </w:r>
       <w:r>
-        <w:t xml:space="preserve"> hadoop fs -ls</w:t>
+        <w:t xml:space="preserve"> </w:t>
+      </w:r>
+      <w:proofErr w:type="spellStart"/>
+      <w:r>
+        <w:t>hadoop</w:t>
+      </w:r>
+      <w:proofErr w:type="spellEnd"/>
+      <w:r>
+        <w:t xml:space="preserve"> </w:t>
+      </w:r>
+      <w:proofErr w:type="spellStart"/>
+      <w:r>
+        <w:t>fs</w:t>
+      </w:r>
+      <w:proofErr w:type="spellEnd"/>
+      <w:r>
+        <w:t xml:space="preserve"> -ls</w:t>
       </w:r>
     </w:p>
     <w:p>
@@ -521,8 +710,21 @@
         </w:rPr>
         <w:t xml:space="preserve">lister le contenu d’un répertoire : </w:t>
       </w:r>
-      <w:r>
-        <w:t>hadoop fs -ls répertoire</w:t>
+      <w:proofErr w:type="spellStart"/>
+      <w:r>
+        <w:t>hadoop</w:t>
+      </w:r>
+      <w:proofErr w:type="spellEnd"/>
+      <w:r>
+        <w:t xml:space="preserve"> </w:t>
+      </w:r>
+      <w:proofErr w:type="spellStart"/>
+      <w:r>
+        <w:t>fs</w:t>
+      </w:r>
+      <w:proofErr w:type="spellEnd"/>
+      <w:r>
+        <w:t xml:space="preserve"> -ls répertoire</w:t>
       </w:r>
     </w:p>
     <w:p>
@@ -547,6 +749,7 @@
         </w:rPr>
         <w:t xml:space="preserve">transforme en </w:t>
       </w:r>
+      <w:proofErr w:type="spellStart"/>
       <w:r>
         <w:rPr>
           <w:b/>
@@ -561,6 +764,7 @@
         </w:rPr>
         <w:t>s</w:t>
       </w:r>
+      <w:proofErr w:type="spellEnd"/>
       <w:r>
         <w:rPr>
           <w:b/>
@@ -568,8 +772,21 @@
         </w:rPr>
         <w:t xml:space="preserve"> : </w:t>
       </w:r>
-      <w:r>
-        <w:t>hadoop fs -put /chemin/jusqu’à/ma/cible</w:t>
+      <w:proofErr w:type="spellStart"/>
+      <w:r>
+        <w:t>hadoop</w:t>
+      </w:r>
+      <w:proofErr w:type="spellEnd"/>
+      <w:r>
+        <w:t xml:space="preserve"> </w:t>
+      </w:r>
+      <w:proofErr w:type="spellStart"/>
+      <w:r>
+        <w:t>fs</w:t>
+      </w:r>
+      <w:proofErr w:type="spellEnd"/>
+      <w:r>
+        <w:t xml:space="preserve"> -put /chemin/jusqu’à/ma/cible</w:t>
       </w:r>
     </w:p>
     <w:p>
@@ -585,10 +802,50 @@
           <w:b/>
           <w:bCs/>
         </w:rPr>
-        <w:t>récupérer un fichier d’un système Hadoop HDFS :</w:t>
-      </w:r>
-      <w:r>
-        <w:t xml:space="preserve"> hadoop fs -get /</w:t>
+        <w:t xml:space="preserve">récupérer un fichier d’un système Hadoop </w:t>
+      </w:r>
+      <w:proofErr w:type="spellStart"/>
+      <w:r>
+        <w:rPr>
+          <w:b/>
+          <w:bCs/>
+        </w:rPr>
+        <w:t>HDFS</w:t>
+      </w:r>
+      <w:proofErr w:type="spellEnd"/>
+      <w:r>
+        <w:rPr>
+          <w:b/>
+          <w:bCs/>
+        </w:rPr>
+        <w:t> :</w:t>
+      </w:r>
+      <w:r>
+        <w:t xml:space="preserve"> </w:t>
+      </w:r>
+      <w:proofErr w:type="spellStart"/>
+      <w:r>
+        <w:t>hadoop</w:t>
+      </w:r>
+      <w:proofErr w:type="spellEnd"/>
+      <w:r>
+        <w:t xml:space="preserve"> </w:t>
+      </w:r>
+      <w:proofErr w:type="spellStart"/>
+      <w:r>
+        <w:t>fs</w:t>
+      </w:r>
+      <w:proofErr w:type="spellEnd"/>
+      <w:r>
+        <w:t xml:space="preserve"> -</w:t>
+      </w:r>
+      <w:proofErr w:type="spellStart"/>
+      <w:r>
+        <w:t>get</w:t>
+      </w:r>
+      <w:proofErr w:type="spellEnd"/>
+      <w:r>
+        <w:t xml:space="preserve"> /</w:t>
       </w:r>
       <w:r>
         <w:t xml:space="preserve"> </w:t>
@@ -613,8 +870,37 @@
         <w:t>regarder le début d’un fichier :</w:t>
       </w:r>
       <w:r>
-        <w:t xml:space="preserve"> hadoop fs -cat mon_fichier | head</w:t>
-      </w:r>
+        <w:t xml:space="preserve"> </w:t>
+      </w:r>
+      <w:proofErr w:type="spellStart"/>
+      <w:r>
+        <w:t>hadoop</w:t>
+      </w:r>
+      <w:proofErr w:type="spellEnd"/>
+      <w:r>
+        <w:t xml:space="preserve"> </w:t>
+      </w:r>
+      <w:proofErr w:type="spellStart"/>
+      <w:r>
+        <w:t>fs</w:t>
+      </w:r>
+      <w:proofErr w:type="spellEnd"/>
+      <w:r>
+        <w:t xml:space="preserve"> -cat </w:t>
+      </w:r>
+      <w:proofErr w:type="spellStart"/>
+      <w:r>
+        <w:t>mon_fichier</w:t>
+      </w:r>
+      <w:proofErr w:type="spellEnd"/>
+      <w:r>
+        <w:t xml:space="preserve"> | </w:t>
+      </w:r>
+      <w:proofErr w:type="spellStart"/>
+      <w:r>
+        <w:t>head</w:t>
+      </w:r>
+      <w:proofErr w:type="spellEnd"/>
     </w:p>
     <w:p>
       <w:pPr>
@@ -632,8 +918,37 @@
         <w:t>regarder la fin d’un fichier :</w:t>
       </w:r>
       <w:r>
-        <w:t xml:space="preserve"> hadoop fs -tail mon_fichier</w:t>
-      </w:r>
+        <w:t xml:space="preserve"> </w:t>
+      </w:r>
+      <w:proofErr w:type="spellStart"/>
+      <w:r>
+        <w:t>hadoop</w:t>
+      </w:r>
+      <w:proofErr w:type="spellEnd"/>
+      <w:r>
+        <w:t xml:space="preserve"> </w:t>
+      </w:r>
+      <w:proofErr w:type="spellStart"/>
+      <w:r>
+        <w:t>fs</w:t>
+      </w:r>
+      <w:proofErr w:type="spellEnd"/>
+      <w:r>
+        <w:t xml:space="preserve"> -</w:t>
+      </w:r>
+      <w:proofErr w:type="spellStart"/>
+      <w:r>
+        <w:t>tail</w:t>
+      </w:r>
+      <w:proofErr w:type="spellEnd"/>
+      <w:r>
+        <w:t xml:space="preserve"> </w:t>
+      </w:r>
+      <w:proofErr w:type="spellStart"/>
+      <w:r>
+        <w:t>mon_fichier</w:t>
+      </w:r>
+      <w:proofErr w:type="spellEnd"/>
     </w:p>
     <w:p>
       <w:pPr>
@@ -643,8 +958,21 @@
           <w:numId w:val="6"/>
         </w:numPr>
       </w:pPr>
-      <w:r>
-        <w:t>hadoop fs -mv old_name.txt new_name.txt</w:t>
+      <w:proofErr w:type="spellStart"/>
+      <w:r>
+        <w:t>hadoop</w:t>
+      </w:r>
+      <w:proofErr w:type="spellEnd"/>
+      <w:r>
+        <w:t xml:space="preserve"> </w:t>
+      </w:r>
+      <w:proofErr w:type="spellStart"/>
+      <w:r>
+        <w:t>fs</w:t>
+      </w:r>
+      <w:proofErr w:type="spellEnd"/>
+      <w:r>
+        <w:t xml:space="preserve"> -mv old_name.txt new_name.txt</w:t>
       </w:r>
     </w:p>
     <w:p>
@@ -655,22 +983,83 @@
           <w:numId w:val="6"/>
         </w:numPr>
       </w:pPr>
-      <w:r>
-        <w:t>hadoop fs -rm mon fichier</w:t>
+      <w:proofErr w:type="spellStart"/>
+      <w:r>
+        <w:t>hadoop</w:t>
+      </w:r>
+      <w:proofErr w:type="spellEnd"/>
+      <w:r>
+        <w:t xml:space="preserve"> </w:t>
+      </w:r>
+      <w:proofErr w:type="spellStart"/>
+      <w:r>
+        <w:t>fs</w:t>
+      </w:r>
+      <w:proofErr w:type="spellEnd"/>
+      <w:r>
+        <w:t xml:space="preserve"> -</w:t>
+      </w:r>
+      <w:proofErr w:type="spellStart"/>
+      <w:r>
+        <w:t>rm</w:t>
+      </w:r>
+      <w:proofErr w:type="spellEnd"/>
+      <w:r>
+        <w:t xml:space="preserve"> mon fichier</w:t>
       </w:r>
     </w:p>
     <w:p/>
     <w:p>
       <w:r>
-        <w:t>docker cp .\WordCount.jar hadoop-master:/root/WordCount.jar (copier un ficher d’un endroit à un autre : docker cp source destination)</w:t>
-      </w:r>
-    </w:p>
-    <w:p>
-      <w:r>
-        <w:t xml:space="preserve">hadoop jar WordCount.jar </w:t>
-      </w:r>
-      <w:r>
-        <w:t xml:space="preserve">WordCount </w:t>
+        <w:t xml:space="preserve">docker </w:t>
+      </w:r>
+      <w:proofErr w:type="spellStart"/>
+      <w:r>
+        <w:t>cp</w:t>
+      </w:r>
+      <w:proofErr w:type="spellEnd"/>
+      <w:r>
+        <w:t xml:space="preserve"> .\WordCount.jar </w:t>
+      </w:r>
+      <w:proofErr w:type="spellStart"/>
+      <w:r>
+        <w:t>hadoop</w:t>
+      </w:r>
+      <w:proofErr w:type="spellEnd"/>
+      <w:r>
+        <w:t xml:space="preserve">-master:/root/WordCount.jar (copier un </w:t>
+      </w:r>
+      <w:r>
+        <w:t>fichier</w:t>
+      </w:r>
+      <w:r>
+        <w:t xml:space="preserve"> d’un endroit à un autre : docker </w:t>
+      </w:r>
+      <w:proofErr w:type="spellStart"/>
+      <w:r>
+        <w:t>cp</w:t>
+      </w:r>
+      <w:proofErr w:type="spellEnd"/>
+      <w:r>
+        <w:t xml:space="preserve"> source destination)</w:t>
+      </w:r>
+    </w:p>
+    <w:p>
+      <w:proofErr w:type="spellStart"/>
+      <w:r>
+        <w:t>hadoop</w:t>
+      </w:r>
+      <w:proofErr w:type="spellEnd"/>
+      <w:r>
+        <w:t xml:space="preserve"> jar WordCount.jar </w:t>
+      </w:r>
+      <w:proofErr w:type="spellStart"/>
+      <w:r>
+        <w:t>WordCount</w:t>
+      </w:r>
+      <w:proofErr w:type="spellEnd"/>
+      <w:r>
+        <w:t xml:space="preserve"> </w:t>
       </w:r>
       <w:r>
         <w:t xml:space="preserve">input output : demander à Hadoop de lire le fichier jar avec en entrée les info du dossier input à mettre dans le dossier output </w:t>
@@ -692,8 +1081,13 @@
       </w:r>
     </w:p>
     <w:p>
-      <w:r>
-        <w:t xml:space="preserve">spark-shell </w:t>
+      <w:proofErr w:type="spellStart"/>
+      <w:r>
+        <w:t>spark-shell</w:t>
+      </w:r>
+      <w:proofErr w:type="spellEnd"/>
+      <w:r>
+        <w:t xml:space="preserve"> </w:t>
       </w:r>
     </w:p>
     <w:p/>

--- a/17 Hadoop.docx
+++ b/17 Hadoop.docx
@@ -10,6 +10,292 @@
         <w:t>Hadoop</w:t>
       </w:r>
     </w:p>
+    <w:p/>
+    <w:p>
+      <w:pPr>
+        <w:pStyle w:val="Titre3"/>
+        <w:numPr>
+          <w:ilvl w:val="2"/>
+          <w:numId w:val="4"/>
+        </w:numPr>
+      </w:pPr>
+      <w:r>
+        <w:t>Définition d’Hadoop</w:t>
+      </w:r>
+    </w:p>
+    <w:p>
+      <w:r>
+        <w:t xml:space="preserve">• </w:t>
+      </w:r>
+      <w:r>
+        <w:rPr>
+          <w:b/>
+          <w:bCs/>
+        </w:rPr>
+        <w:t>Hadoop</w:t>
+      </w:r>
+      <w:r>
+        <w:rPr>
+          <w:b/>
+          <w:bCs/>
+        </w:rPr>
+        <w:t> :</w:t>
+      </w:r>
+      <w:r>
+        <w:t xml:space="preserve"> framework libre et open source écrit en Java qui facilite la création d'applications distribuées et échelonnables pour le stockage et le traitement de gros volumes de données</w:t>
+      </w:r>
+    </w:p>
+    <w:p>
+      <w:r>
+        <w:t xml:space="preserve">• </w:t>
+      </w:r>
+      <w:r>
+        <w:t>Hadoop est apparu pour résoudre les problèmes des 3V (Volume, Vélocité, Variété) des données. Il permet aux applications de travailler avec des milliers de nœuds et des pétaoctets de données.</w:t>
+      </w:r>
+    </w:p>
+    <w:p/>
+    <w:p>
+      <w:pPr>
+        <w:pStyle w:val="Titre3"/>
+        <w:numPr>
+          <w:ilvl w:val="2"/>
+          <w:numId w:val="4"/>
+        </w:numPr>
+      </w:pPr>
+      <w:r>
+        <w:t>Avantages</w:t>
+      </w:r>
+      <w:r>
+        <w:t xml:space="preserve"> d’Hadoop</w:t>
+      </w:r>
+    </w:p>
+    <w:p>
+      <w:r>
+        <w:t xml:space="preserve">• </w:t>
+      </w:r>
+      <w:r>
+        <w:rPr>
+          <w:b/>
+          <w:bCs/>
+        </w:rPr>
+        <w:t>Gestion de gros volumes de données :</w:t>
+      </w:r>
+      <w:r>
+        <w:t xml:space="preserve"> Hadoop peut traiter des quantités massives de données en les fractionnant en blocs et en les distribuant sur des nœuds.</w:t>
+      </w:r>
+    </w:p>
+    <w:p>
+      <w:r>
+        <w:t xml:space="preserve">• </w:t>
+      </w:r>
+      <w:r>
+        <w:rPr>
+          <w:b/>
+          <w:bCs/>
+        </w:rPr>
+        <w:t>Efficacité de stockage :</w:t>
+      </w:r>
+      <w:r>
+        <w:t xml:space="preserve"> Hadoop utilise le système de stockage distribué </w:t>
+      </w:r>
+      <w:proofErr w:type="spellStart"/>
+      <w:r>
+        <w:t>HDFS</w:t>
+      </w:r>
+      <w:proofErr w:type="spellEnd"/>
+      <w:r>
+        <w:t xml:space="preserve"> pour stocker les données de manière redondante et fiable.</w:t>
+      </w:r>
+    </w:p>
+    <w:p>
+      <w:r>
+        <w:t xml:space="preserve">• </w:t>
+      </w:r>
+      <w:r>
+        <w:rPr>
+          <w:b/>
+          <w:bCs/>
+        </w:rPr>
+        <w:t>Bonne capacité de récupération de données :</w:t>
+      </w:r>
+      <w:r>
+        <w:t xml:space="preserve"> En cas de défaillance d'un nœud, les données sont automatiquement répliquées sur d'autres nœuds.</w:t>
+      </w:r>
+    </w:p>
+    <w:p>
+      <w:r>
+        <w:t xml:space="preserve">• </w:t>
+      </w:r>
+      <w:r>
+        <w:rPr>
+          <w:b/>
+          <w:bCs/>
+        </w:rPr>
+        <w:t>Évolutivité horizontale :</w:t>
+      </w:r>
+      <w:r>
+        <w:t xml:space="preserve"> Hadoop permet d'ajouter facilement de nouveaux nœuds au cluster pour augmenter la capacité de traitement.</w:t>
+      </w:r>
+    </w:p>
+    <w:p>
+      <w:r>
+        <w:t xml:space="preserve">• </w:t>
+      </w:r>
+      <w:r>
+        <w:rPr>
+          <w:b/>
+          <w:bCs/>
+        </w:rPr>
+        <w:t xml:space="preserve">Moindre </w:t>
+      </w:r>
+      <w:r>
+        <w:rPr>
+          <w:b/>
+          <w:bCs/>
+        </w:rPr>
+        <w:t>cout</w:t>
+      </w:r>
+      <w:r>
+        <w:rPr>
+          <w:b/>
+          <w:bCs/>
+        </w:rPr>
+        <w:t xml:space="preserve"> :</w:t>
+      </w:r>
+      <w:r>
+        <w:t xml:space="preserve"> Hadoop s'exécute sur du matériel standard et utilise des logiciels open source, ce qui réduit les </w:t>
+      </w:r>
+      <w:r>
+        <w:t>couts</w:t>
+      </w:r>
+      <w:r>
+        <w:t xml:space="preserve"> par rapport aux solutions propriétaires.</w:t>
+      </w:r>
+    </w:p>
+    <w:p/>
+    <w:p>
+      <w:pPr>
+        <w:pStyle w:val="Titre3"/>
+        <w:numPr>
+          <w:ilvl w:val="2"/>
+          <w:numId w:val="4"/>
+        </w:numPr>
+      </w:pPr>
+      <w:r>
+        <w:t>A</w:t>
+      </w:r>
+      <w:r>
+        <w:t>rchitecture d’Hadoop</w:t>
+      </w:r>
+    </w:p>
+    <w:p>
+      <w:r>
+        <w:t>Hadoop est composé de plusieurs modules :</w:t>
+      </w:r>
+    </w:p>
+    <w:p>
+      <w:r>
+        <w:t xml:space="preserve">- Hadoop </w:t>
+      </w:r>
+      <w:proofErr w:type="spellStart"/>
+      <w:r>
+        <w:t>YARN</w:t>
+      </w:r>
+      <w:proofErr w:type="spellEnd"/>
+      <w:r>
+        <w:t xml:space="preserve"> : gestionnaire de ressources qui surveille les ressources disponibles dans le cluster.</w:t>
+      </w:r>
+    </w:p>
+    <w:p>
+      <w:r>
+        <w:t>- Hadoop MapReduce : moteur de traitement de données intégré à Hadoop, responsable de la gestion des fichiers et du traitement distribué.</w:t>
+      </w:r>
+    </w:p>
+    <w:p>
+      <w:r>
+        <w:t>- Hadoop Common : ensemble de fonctionnalités pour l'administration et la planification du système.</w:t>
+      </w:r>
+    </w:p>
+    <w:p>
+      <w:r>
+        <w:t>- Hadoop Distributed File System (</w:t>
+      </w:r>
+      <w:proofErr w:type="spellStart"/>
+      <w:r>
+        <w:t>HDFS</w:t>
+      </w:r>
+      <w:proofErr w:type="spellEnd"/>
+      <w:r>
+        <w:t>) : système de stockage distribué pour les données d'Hadoop.</w:t>
+      </w:r>
+    </w:p>
+    <w:p/>
+    <w:p>
+      <w:pPr>
+        <w:pStyle w:val="Titre3"/>
+        <w:numPr>
+          <w:ilvl w:val="2"/>
+          <w:numId w:val="4"/>
+        </w:numPr>
+      </w:pPr>
+      <w:r>
+        <w:t xml:space="preserve">Outils basés sur </w:t>
+      </w:r>
+      <w:r>
+        <w:t>Hadoop</w:t>
+      </w:r>
+    </w:p>
+    <w:p>
+      <w:r>
+        <w:t>- MapReduce : outil de mise en œuvre du paradigme de programmation parallèle du même nom.</w:t>
+      </w:r>
+    </w:p>
+    <w:p>
+      <w:r>
+        <w:lastRenderedPageBreak/>
+        <w:t>- HBase : base de données distribuée avec stockage structuré pour les grandes tables.</w:t>
+      </w:r>
+    </w:p>
+    <w:p>
+      <w:r>
+        <w:t xml:space="preserve">- </w:t>
+      </w:r>
+      <w:proofErr w:type="spellStart"/>
+      <w:r>
+        <w:t>Hive</w:t>
+      </w:r>
+      <w:proofErr w:type="spellEnd"/>
+      <w:r>
+        <w:t xml:space="preserve"> : logiciel d'analyse de données avec une syntaxe proche du SQL, initialement développé par Facebook.</w:t>
+      </w:r>
+    </w:p>
+    <w:p>
+      <w:r>
+        <w:t xml:space="preserve">- </w:t>
+      </w:r>
+      <w:proofErr w:type="spellStart"/>
+      <w:r>
+        <w:t>Pig</w:t>
+      </w:r>
+      <w:proofErr w:type="spellEnd"/>
+      <w:r>
+        <w:t xml:space="preserve"> : logiciel d'analyse de données utilisant le langage </w:t>
+      </w:r>
+      <w:proofErr w:type="spellStart"/>
+      <w:r>
+        <w:t>Pig</w:t>
+      </w:r>
+      <w:proofErr w:type="spellEnd"/>
+      <w:r>
+        <w:t xml:space="preserve"> Latin, initialement développé par Yahoo!</w:t>
+      </w:r>
+    </w:p>
+    <w:p>
+      <w:r>
+        <w:t>- Spark : framework de traitement de données distribué avec mémoire partagée, compatible avec Hadoop.</w:t>
+      </w:r>
+    </w:p>
+    <w:p/>
     <w:p/>
     <w:p>
       <w:pPr>
@@ -21,110 +307,6 @@
       </w:pPr>
       <w:r>
         <w:t>La solution Hadoop</w:t>
-      </w:r>
-    </w:p>
-    <w:p/>
-    <w:p>
-      <w:pPr>
-        <w:pStyle w:val="Titre3"/>
-        <w:numPr>
-          <w:ilvl w:val="2"/>
-          <w:numId w:val="4"/>
-        </w:numPr>
-      </w:pPr>
-      <w:r>
-        <w:t>A</w:t>
-      </w:r>
-    </w:p>
-    <w:p>
-      <w:r>
-        <w:t>Hadoop : système qui est apparu pour résoudre aux problèmes des 3V.</w:t>
-      </w:r>
-    </w:p>
-    <w:p>
-      <w:r>
-        <w:t xml:space="preserve">Hadoop est un </w:t>
-      </w:r>
-      <w:proofErr w:type="spellStart"/>
-      <w:r>
-        <w:t>framework</w:t>
-      </w:r>
-      <w:proofErr w:type="spellEnd"/>
-      <w:r>
-        <w:t xml:space="preserve"> libre et open source écrit en Java destiné à faciliter la création d’applications distribuées (au niveau du stockage des données et de leur traitement) et échelonnables (scalables) permettant aux applications de travailler avec des milliers de nœuds et des pétaoctets de données.</w:t>
-      </w:r>
-    </w:p>
-    <w:p/>
-    <w:p>
-      <w:pPr>
-        <w:pStyle w:val="Titre3"/>
-        <w:numPr>
-          <w:ilvl w:val="2"/>
-          <w:numId w:val="4"/>
-        </w:numPr>
-      </w:pPr>
-      <w:r>
-        <w:t>Avantages</w:t>
-      </w:r>
-    </w:p>
-    <w:p>
-      <w:pPr>
-        <w:pStyle w:val="Paragraphedeliste"/>
-        <w:numPr>
-          <w:ilvl w:val="0"/>
-          <w:numId w:val="6"/>
-        </w:numPr>
-      </w:pPr>
-      <w:r>
-        <w:t>Gestion de gros volumes de données</w:t>
-      </w:r>
-    </w:p>
-    <w:p>
-      <w:pPr>
-        <w:pStyle w:val="Paragraphedeliste"/>
-        <w:numPr>
-          <w:ilvl w:val="0"/>
-          <w:numId w:val="6"/>
-        </w:numPr>
-      </w:pPr>
-      <w:r>
-        <w:t>Efficacité de stockage</w:t>
-      </w:r>
-    </w:p>
-    <w:p>
-      <w:pPr>
-        <w:pStyle w:val="Paragraphedeliste"/>
-        <w:numPr>
-          <w:ilvl w:val="0"/>
-          <w:numId w:val="6"/>
-        </w:numPr>
-      </w:pPr>
-      <w:r>
-        <w:t>Bonne capacité de récupération de données</w:t>
-      </w:r>
-    </w:p>
-    <w:p>
-      <w:pPr>
-        <w:pStyle w:val="Paragraphedeliste"/>
-        <w:numPr>
-          <w:ilvl w:val="0"/>
-          <w:numId w:val="6"/>
-        </w:numPr>
-      </w:pPr>
-      <w:r>
-        <w:t>Évolutivité horizontale</w:t>
-      </w:r>
-    </w:p>
-    <w:p>
-      <w:pPr>
-        <w:pStyle w:val="Paragraphedeliste"/>
-        <w:numPr>
-          <w:ilvl w:val="0"/>
-          <w:numId w:val="6"/>
-        </w:numPr>
-      </w:pPr>
-      <w:r>
-        <w:t>Moindre cout</w:t>
       </w:r>
     </w:p>
     <w:p/>
@@ -223,7 +405,6 @@
           <w:i/>
           <w:iCs/>
         </w:rPr>
-        <w:lastRenderedPageBreak/>
         <w:t>Hadoop fractionne les fichiers en gros blocs et les distribue à travers les nœuds du cluster. Pour traiter les données, il transfère le code à chaque nœud et chaque nœud traite les données dont il dispose. Cela permet de traiter l'ensemble des données plus rapidement et plus efficacement que dans une architecture supercalculateur plus classique</w:t>
       </w:r>
       <w:r>
@@ -237,15 +418,7 @@
     <w:p/>
     <w:p>
       <w:r>
-        <w:t xml:space="preserve">Le </w:t>
-      </w:r>
-      <w:proofErr w:type="spellStart"/>
-      <w:r>
-        <w:t>framework</w:t>
-      </w:r>
-      <w:proofErr w:type="spellEnd"/>
-      <w:r>
-        <w:t xml:space="preserve"> Hadoop de base se compose des modules suivants :</w:t>
+        <w:t>Le framework Hadoop de base se compose des modules suivants :</w:t>
       </w:r>
     </w:p>
     <w:p>
@@ -257,6 +430,7 @@
         </w:numPr>
       </w:pPr>
       <w:r>
+        <w:lastRenderedPageBreak/>
         <w:t xml:space="preserve">Hadoop </w:t>
       </w:r>
       <w:proofErr w:type="spellStart"/>
@@ -483,15 +657,7 @@
         </w:numPr>
       </w:pPr>
       <w:r>
-        <w:t xml:space="preserve">Spark : </w:t>
-      </w:r>
-      <w:proofErr w:type="spellStart"/>
-      <w:r>
-        <w:t>framework</w:t>
-      </w:r>
-      <w:proofErr w:type="spellEnd"/>
-      <w:r>
-        <w:t xml:space="preserve"> de traitement de données distribué avec mémoire partagée</w:t>
+        <w:t>Spark : framework de traitement de données distribué avec mémoire partagée</w:t>
       </w:r>
     </w:p>
     <w:p>
@@ -499,7 +665,6 @@
         <w:rPr>
           <w:noProof/>
         </w:rPr>
-        <w:lastRenderedPageBreak/>
         <w:drawing>
           <wp:inline distT="0" distB="0" distL="0" distR="0" wp14:anchorId="65C8D460" wp14:editId="20F62D24">
             <wp:extent cx="5760720" cy="2921635"/>
@@ -570,6 +735,7 @@
         </w:numPr>
       </w:pPr>
       <w:r>
+        <w:lastRenderedPageBreak/>
         <w:t>Lignes de commande</w:t>
       </w:r>
       <w:r>
@@ -1130,6 +1296,7 @@
         <w:pStyle w:val="Titre2"/>
       </w:pPr>
       <w:r>
+        <w:lastRenderedPageBreak/>
         <w:t>A</w:t>
       </w:r>
     </w:p>

--- a/17 Hadoop.docx
+++ b/17 Hadoop.docx
@@ -96,15 +96,7 @@
         <w:t>Efficacité de stockage :</w:t>
       </w:r>
       <w:r>
-        <w:t xml:space="preserve"> Hadoop utilise le système de stockage distribué </w:t>
-      </w:r>
-      <w:proofErr w:type="spellStart"/>
-      <w:r>
-        <w:t>HDFS</w:t>
-      </w:r>
-      <w:proofErr w:type="spellEnd"/>
-      <w:r>
-        <w:t xml:space="preserve"> pour stocker les données de manière redondante et fiable.</w:t>
+        <w:t xml:space="preserve"> Hadoop utilise le système de stockage distribué HDFS pour stocker les données de manière redondante et fiable.</w:t>
       </w:r>
     </w:p>
     <w:p>
@@ -190,164 +182,112 @@
     </w:p>
     <w:p>
       <w:r>
+        <w:t xml:space="preserve">• </w:t>
+      </w:r>
+      <w:r>
         <w:t>Hadoop est composé de plusieurs modules :</w:t>
       </w:r>
     </w:p>
     <w:p>
       <w:r>
-        <w:t xml:space="preserve">- Hadoop </w:t>
-      </w:r>
-      <w:proofErr w:type="spellStart"/>
-      <w:r>
-        <w:t>YARN</w:t>
-      </w:r>
-      <w:proofErr w:type="spellEnd"/>
-      <w:r>
-        <w:t xml:space="preserve"> : gestionnaire de ressources qui surveille les ressources disponibles dans le cluster.</w:t>
-      </w:r>
-    </w:p>
-    <w:p>
-      <w:r>
-        <w:t>- Hadoop MapReduce : moteur de traitement de données intégré à Hadoop, responsable de la gestion des fichiers et du traitement distribué.</w:t>
-      </w:r>
-    </w:p>
-    <w:p>
-      <w:r>
-        <w:t>- Hadoop Common : ensemble de fonctionnalités pour l'administration et la planification du système.</w:t>
-      </w:r>
-    </w:p>
-    <w:p>
-      <w:r>
-        <w:t>- Hadoop Distributed File System (</w:t>
-      </w:r>
-      <w:proofErr w:type="spellStart"/>
-      <w:r>
-        <w:t>HDFS</w:t>
-      </w:r>
-      <w:proofErr w:type="spellEnd"/>
-      <w:r>
-        <w:t>) : système de stockage distribué pour les données d'Hadoop.</w:t>
-      </w:r>
-    </w:p>
-    <w:p/>
-    <w:p>
-      <w:pPr>
-        <w:pStyle w:val="Titre3"/>
-        <w:numPr>
-          <w:ilvl w:val="2"/>
-          <w:numId w:val="4"/>
-        </w:numPr>
-      </w:pPr>
-      <w:r>
-        <w:t xml:space="preserve">Outils basés sur </w:t>
-      </w:r>
-      <w:r>
-        <w:t>Hadoop</w:t>
-      </w:r>
-    </w:p>
-    <w:p>
-      <w:r>
-        <w:t>- MapReduce : outil de mise en œuvre du paradigme de programmation parallèle du même nom.</w:t>
-      </w:r>
-    </w:p>
-    <w:p>
-      <w:r>
+        <w:t xml:space="preserve">— </w:t>
+      </w:r>
+      <w:r>
+        <w:rPr>
+          <w:b/>
+          <w:bCs/>
+        </w:rPr>
+        <w:t>Hadoop YARN :</w:t>
+      </w:r>
+      <w:r>
+        <w:t xml:space="preserve"> gestionnaire de ressources qui surveille les ressources disponibles dans le cluster</w:t>
+      </w:r>
+      <w:r>
+        <w:t xml:space="preserve"> (il peut y avoir plusieurs gestionnaires de ressources)</w:t>
+      </w:r>
+    </w:p>
+    <w:p>
+      <w:r>
+        <w:t>—</w:t>
+      </w:r>
+      <w:r>
+        <w:t xml:space="preserve"> </w:t>
+      </w:r>
+      <w:r>
+        <w:rPr>
+          <w:b/>
+          <w:bCs/>
+        </w:rPr>
+        <w:t>Hadoop MapReduce :</w:t>
+      </w:r>
+      <w:r>
+        <w:t xml:space="preserve"> moteur de traitement de données intégré à Hadoop, responsable de la gestion des fichiers et du traitement distribué</w:t>
+      </w:r>
+    </w:p>
+    <w:p>
+      <w:r>
+        <w:t>—</w:t>
+      </w:r>
+      <w:r>
+        <w:t xml:space="preserve"> </w:t>
+      </w:r>
+      <w:r>
+        <w:rPr>
+          <w:b/>
+          <w:bCs/>
+        </w:rPr>
+        <w:t>Hadoop Common :</w:t>
+      </w:r>
+      <w:r>
+        <w:t xml:space="preserve"> ensemble de fonctionnalités pour l'administration et la planification du système</w:t>
+      </w:r>
+    </w:p>
+    <w:p>
+      <w:r>
+        <w:t>—</w:t>
+      </w:r>
+      <w:r>
+        <w:t xml:space="preserve"> </w:t>
+      </w:r>
+      <w:r>
+        <w:rPr>
+          <w:b/>
+          <w:bCs/>
+        </w:rPr>
+        <w:t>Hadoop Distributed File System (HDFS) :</w:t>
+      </w:r>
+      <w:r>
+        <w:t xml:space="preserve"> système de stockage distribué pour les données d'Hadoop</w:t>
+      </w:r>
+    </w:p>
+    <w:p>
+      <w:r>
+        <w:t xml:space="preserve">• Chacun des éléments est remplaçable. </w:t>
+      </w:r>
+      <w:r>
+        <w:rPr>
+          <w:u w:val="single"/>
+        </w:rPr>
+        <w:t>Ex :</w:t>
+      </w:r>
+      <w:r>
+        <w:t xml:space="preserve"> on peut utiliser Spark à la place de MapReduce ou utiliser NoSQL à la place de HDFS.</w:t>
+      </w:r>
+    </w:p>
+    <w:p>
+      <w:pPr>
+        <w:jc w:val="center"/>
+      </w:pPr>
+      <w:r>
+        <w:rPr>
+          <w:noProof/>
+        </w:rPr>
         <w:lastRenderedPageBreak/>
-        <w:t>- HBase : base de données distribuée avec stockage structuré pour les grandes tables.</w:t>
-      </w:r>
-    </w:p>
-    <w:p>
-      <w:r>
-        <w:t xml:space="preserve">- </w:t>
-      </w:r>
-      <w:proofErr w:type="spellStart"/>
-      <w:r>
-        <w:t>Hive</w:t>
-      </w:r>
-      <w:proofErr w:type="spellEnd"/>
-      <w:r>
-        <w:t xml:space="preserve"> : logiciel d'analyse de données avec une syntaxe proche du SQL, initialement développé par Facebook.</w:t>
-      </w:r>
-    </w:p>
-    <w:p>
-      <w:r>
-        <w:t xml:space="preserve">- </w:t>
-      </w:r>
-      <w:proofErr w:type="spellStart"/>
-      <w:r>
-        <w:t>Pig</w:t>
-      </w:r>
-      <w:proofErr w:type="spellEnd"/>
-      <w:r>
-        <w:t xml:space="preserve"> : logiciel d'analyse de données utilisant le langage </w:t>
-      </w:r>
-      <w:proofErr w:type="spellStart"/>
-      <w:r>
-        <w:t>Pig</w:t>
-      </w:r>
-      <w:proofErr w:type="spellEnd"/>
-      <w:r>
-        <w:t xml:space="preserve"> Latin, initialement développé par Yahoo!</w:t>
-      </w:r>
-    </w:p>
-    <w:p>
-      <w:r>
-        <w:t>- Spark : framework de traitement de données distribué avec mémoire partagée, compatible avec Hadoop.</w:t>
-      </w:r>
-    </w:p>
-    <w:p/>
-    <w:p/>
-    <w:p>
-      <w:pPr>
-        <w:pStyle w:val="Titre2"/>
-        <w:numPr>
-          <w:ilvl w:val="1"/>
-          <w:numId w:val="4"/>
-        </w:numPr>
-      </w:pPr>
-      <w:r>
-        <w:t>La solution Hadoop</w:t>
-      </w:r>
-    </w:p>
-    <w:p/>
-    <w:p>
-      <w:pPr>
-        <w:pStyle w:val="Titre3"/>
-        <w:numPr>
-          <w:ilvl w:val="2"/>
-          <w:numId w:val="4"/>
-        </w:numPr>
-      </w:pPr>
-      <w:r>
-        <w:t>A</w:t>
-      </w:r>
-    </w:p>
-    <w:p>
-      <w:r>
-        <w:t xml:space="preserve">Le noyau d’Hadoop est constitué d’une partie de stockage : </w:t>
-      </w:r>
-      <w:proofErr w:type="spellStart"/>
-      <w:r>
-        <w:t>HDFS</w:t>
-      </w:r>
-      <w:proofErr w:type="spellEnd"/>
-      <w:r>
-        <w:t xml:space="preserve"> (Hadoop Distributed File System), et d’une partie de traitement appelée MapReduce</w:t>
-      </w:r>
-    </w:p>
-    <w:p>
-      <w:pPr>
-        <w:jc w:val="center"/>
-      </w:pPr>
-      <w:r>
-        <w:rPr>
-          <w:noProof/>
-        </w:rPr>
         <w:drawing>
-          <wp:inline distT="0" distB="0" distL="0" distR="0" wp14:anchorId="0DAF41B9" wp14:editId="6B65DE3F">
-            <wp:extent cx="5760720" cy="3233420"/>
+          <wp:inline distT="0" distB="0" distL="0" distR="0" wp14:anchorId="17CF3813" wp14:editId="02DD10DE">
+            <wp:extent cx="5048250" cy="2833520"/>
             <wp:effectExtent l="0" t="0" r="0" b="5080"/>
-            <wp:docPr id="1" name="Image 1" descr="Conceptual Overview of Map-Reduce and Hadoop"/>
+            <wp:docPr id="5" name="Image 5" descr="Conceptual Overview of Map-Reduce and Hadoop"/>
             <wp:cNvGraphicFramePr>
               <a:graphicFrameLocks xmlns:a="http://schemas.openxmlformats.org/drawingml/2006/main" noChangeAspect="1"/>
             </wp:cNvGraphicFramePr>
@@ -376,7 +316,7 @@
                   <pic:spPr bwMode="auto">
                     <a:xfrm>
                       <a:off x="0" y="0"/>
-                      <a:ext cx="5760720" cy="3233420"/>
+                      <a:ext cx="5059860" cy="2840036"/>
                     </a:xfrm>
                     <a:prstGeom prst="rect">
                       <a:avLst/>
@@ -394,171 +334,11 @@
       </w:r>
     </w:p>
     <w:p>
-      <w:pPr>
-        <w:rPr>
-          <w:i/>
-          <w:iCs/>
-        </w:rPr>
-      </w:pPr>
-      <w:r>
-        <w:rPr>
-          <w:i/>
-          <w:iCs/>
-        </w:rPr>
-        <w:t>Hadoop fractionne les fichiers en gros blocs et les distribue à travers les nœuds du cluster. Pour traiter les données, il transfère le code à chaque nœud et chaque nœud traite les données dont il dispose. Cela permet de traiter l'ensemble des données plus rapidement et plus efficacement que dans une architecture supercalculateur plus classique</w:t>
-      </w:r>
-      <w:r>
-        <w:rPr>
-          <w:i/>
-          <w:iCs/>
-        </w:rPr>
-        <w:t>.</w:t>
-      </w:r>
-    </w:p>
-    <w:p/>
-    <w:p>
-      <w:r>
-        <w:t>Le framework Hadoop de base se compose des modules suivants :</w:t>
-      </w:r>
-    </w:p>
-    <w:p>
-      <w:pPr>
-        <w:pStyle w:val="Paragraphedeliste"/>
-        <w:numPr>
-          <w:ilvl w:val="0"/>
-          <w:numId w:val="6"/>
-        </w:numPr>
-      </w:pPr>
-      <w:r>
-        <w:lastRenderedPageBreak/>
-        <w:t xml:space="preserve">Hadoop </w:t>
-      </w:r>
-      <w:proofErr w:type="spellStart"/>
-      <w:r>
-        <w:t>YARN</w:t>
-      </w:r>
-      <w:proofErr w:type="spellEnd"/>
-      <w:r>
-        <w:t xml:space="preserve"> : </w:t>
-      </w:r>
-      <w:proofErr w:type="spellStart"/>
-      <w:r>
-        <w:t>resources</w:t>
-      </w:r>
-      <w:proofErr w:type="spellEnd"/>
-      <w:r>
-        <w:t xml:space="preserve"> manager pour surveiller les ressources disponibles, machine séparée, on peut avoir plusieurs </w:t>
-      </w:r>
-      <w:proofErr w:type="spellStart"/>
-      <w:r>
-        <w:t>resources</w:t>
-      </w:r>
-      <w:proofErr w:type="spellEnd"/>
-      <w:r>
-        <w:t xml:space="preserve"> manager</w:t>
-      </w:r>
-    </w:p>
-    <w:p>
-      <w:pPr>
-        <w:pStyle w:val="Paragraphedeliste"/>
-        <w:numPr>
-          <w:ilvl w:val="0"/>
-          <w:numId w:val="6"/>
-        </w:numPr>
-      </w:pPr>
-      <w:r>
-        <w:t>Hadoop MapReduce</w:t>
-      </w:r>
-      <w:r>
-        <w:t xml:space="preserve"> : programme MapReduce intégré à Hadoop qui gère les fichiers, </w:t>
-      </w:r>
-      <w:proofErr w:type="spellStart"/>
-      <w:r>
-        <w:t>shuffle</w:t>
-      </w:r>
-      <w:proofErr w:type="spellEnd"/>
-      <w:r>
-        <w:t xml:space="preserve"> and sort</w:t>
-      </w:r>
-    </w:p>
-    <w:p>
-      <w:pPr>
-        <w:pStyle w:val="Paragraphedeliste"/>
-        <w:numPr>
-          <w:ilvl w:val="0"/>
-          <w:numId w:val="6"/>
-        </w:numPr>
-      </w:pPr>
-      <w:r>
-        <w:t>Hadoop Common</w:t>
-      </w:r>
-      <w:r>
-        <w:t xml:space="preserve"> : fonctionnalités d’Hadoop qui permettent le pilotage de l’ensemble (administration du système, </w:t>
-      </w:r>
-      <w:proofErr w:type="spellStart"/>
-      <w:r>
-        <w:t>scheduler</w:t>
-      </w:r>
-      <w:proofErr w:type="spellEnd"/>
-      <w:r>
-        <w:t>)</w:t>
-      </w:r>
-    </w:p>
-    <w:p>
-      <w:pPr>
-        <w:pStyle w:val="Paragraphedeliste"/>
-        <w:numPr>
-          <w:ilvl w:val="0"/>
-          <w:numId w:val="6"/>
-        </w:numPr>
-      </w:pPr>
-      <w:r>
-        <w:t>Hadoop Distributed File System (</w:t>
-      </w:r>
-      <w:proofErr w:type="spellStart"/>
-      <w:r>
-        <w:t>HDFS</w:t>
-      </w:r>
-      <w:proofErr w:type="spellEnd"/>
-      <w:r>
-        <w:t>) : système de stockage distribué d’Hadoop</w:t>
-      </w:r>
-    </w:p>
-    <w:p>
-      <w:r>
-        <w:t>Ces 4 modules ensemble font l’architecture de base d’un système Hadoop</w:t>
-      </w:r>
-      <w:r>
-        <w:t xml:space="preserve">. Chaque élément est remplaçable. Il peut vouloir un autre </w:t>
-      </w:r>
-      <w:proofErr w:type="spellStart"/>
-      <w:r>
-        <w:t>resources</w:t>
-      </w:r>
-      <w:proofErr w:type="spellEnd"/>
-      <w:r>
-        <w:t xml:space="preserve"> manager que </w:t>
-      </w:r>
-      <w:proofErr w:type="spellStart"/>
-      <w:r>
-        <w:t>YARN</w:t>
-      </w:r>
-      <w:proofErr w:type="spellEnd"/>
-      <w:r>
-        <w:t xml:space="preserve">, utiliser NoSQL et pas </w:t>
-      </w:r>
-      <w:proofErr w:type="spellStart"/>
-      <w:r>
-        <w:t>HDFS</w:t>
-      </w:r>
-      <w:proofErr w:type="spellEnd"/>
-      <w:r>
-        <w:t>, utiliser SPARK à la place de MapReduce</w:t>
-      </w:r>
-    </w:p>
-    <w:p>
-      <w:r>
-        <w:t>Spark : outil compatible avec Hadoop, envoyer du code dans Hadoop pour qu’il soit interpréter directement en MapReduce</w:t>
+      <w:r>
+        <w:t xml:space="preserve">• </w:t>
+      </w:r>
+      <w:r>
+        <w:t>Hadoop fractionne les fichiers en gros blocs et les distribue à travers les nœuds du cluster. Pour traiter les données, il transfère le code à chaque nœud et chaque nœud traite les données dont il dispose. Cela permet de traiter l'ensemble des données plus rapidement et plus efficacement que dans une architecture supercalculateur plus classique.</w:t>
       </w:r>
     </w:p>
     <w:p/>
@@ -571,160 +351,116 @@
         </w:numPr>
       </w:pPr>
       <w:r>
-        <w:t>De nombreux outils basés sur Hadoop</w:t>
-      </w:r>
-    </w:p>
-    <w:p>
-      <w:pPr>
-        <w:pStyle w:val="Paragraphedeliste"/>
-        <w:numPr>
-          <w:ilvl w:val="0"/>
-          <w:numId w:val="6"/>
-        </w:numPr>
-      </w:pPr>
-      <w:r>
-        <w:t>MapReduce : outil de mise en œuvre du paradigme de programmation parallèle du même nom</w:t>
-      </w:r>
-    </w:p>
-    <w:p>
-      <w:pPr>
-        <w:pStyle w:val="Paragraphedeliste"/>
-        <w:numPr>
-          <w:ilvl w:val="0"/>
-          <w:numId w:val="6"/>
-        </w:numPr>
-      </w:pPr>
-      <w:r>
-        <w:t>HBase : base de données distribuée disposant d’un stockage structuré pour les grandes tables</w:t>
-      </w:r>
-    </w:p>
-    <w:p>
-      <w:pPr>
-        <w:pStyle w:val="Paragraphedeliste"/>
-        <w:numPr>
-          <w:ilvl w:val="0"/>
-          <w:numId w:val="6"/>
-        </w:numPr>
-      </w:pPr>
-      <w:proofErr w:type="spellStart"/>
-      <w:r>
-        <w:t>Hive</w:t>
-      </w:r>
-      <w:proofErr w:type="spellEnd"/>
-      <w:r>
-        <w:t> : Logiciel d’analyse de données (initialement développé par Facebook) permettant d’utiliser Hadoop avec une syntaxe proche du SQL</w:t>
-      </w:r>
-    </w:p>
-    <w:p>
-      <w:pPr>
-        <w:pStyle w:val="Paragraphedeliste"/>
-        <w:numPr>
-          <w:ilvl w:val="0"/>
-          <w:numId w:val="6"/>
-        </w:numPr>
-      </w:pPr>
-      <w:proofErr w:type="spellStart"/>
-      <w:r>
-        <w:t>Pig</w:t>
-      </w:r>
-      <w:proofErr w:type="spellEnd"/>
-      <w:r>
-        <w:t xml:space="preserve"> : logiciel d’analyse de données (initialement développé par Yahoo!) comparable à </w:t>
-      </w:r>
-      <w:proofErr w:type="spellStart"/>
-      <w:r>
-        <w:t>Hive</w:t>
-      </w:r>
-      <w:proofErr w:type="spellEnd"/>
-      <w:r>
-        <w:t xml:space="preserve"> mais utilisant le langage </w:t>
-      </w:r>
-      <w:proofErr w:type="spellStart"/>
-      <w:r>
-        <w:t>Pig</w:t>
-      </w:r>
-      <w:proofErr w:type="spellEnd"/>
-      <w:r>
-        <w:t xml:space="preserve"> Latin</w:t>
-      </w:r>
-    </w:p>
-    <w:p>
-      <w:pPr>
-        <w:pStyle w:val="Paragraphedeliste"/>
-        <w:numPr>
-          <w:ilvl w:val="0"/>
-          <w:numId w:val="6"/>
-        </w:numPr>
-      </w:pPr>
-      <w:r>
-        <w:t>Spark : framework de traitement de données distribué avec mémoire partagée</w:t>
-      </w:r>
-    </w:p>
-    <w:p>
-      <w:r>
-        <w:rPr>
-          <w:noProof/>
-        </w:rPr>
-        <w:drawing>
-          <wp:inline distT="0" distB="0" distL="0" distR="0" wp14:anchorId="65C8D460" wp14:editId="20F62D24">
-            <wp:extent cx="5760720" cy="2921635"/>
-            <wp:effectExtent l="0" t="0" r="0" b="0"/>
-            <wp:docPr id="2" name="Image 2" descr="Making big moves in Big Data with Hadoop, Hive, Parquet, Hue and Docker |  by Nikolay Dimolarov | Towards Data Science"/>
-            <wp:cNvGraphicFramePr>
-              <a:graphicFrameLocks xmlns:a="http://schemas.openxmlformats.org/drawingml/2006/main" noChangeAspect="1"/>
-            </wp:cNvGraphicFramePr>
-            <a:graphic xmlns:a="http://schemas.openxmlformats.org/drawingml/2006/main">
-              <a:graphicData uri="http://schemas.openxmlformats.org/drawingml/2006/picture">
-                <pic:pic xmlns:pic="http://schemas.openxmlformats.org/drawingml/2006/picture">
-                  <pic:nvPicPr>
-                    <pic:cNvPr id="0" name="Picture 3" descr="Making big moves in Big Data with Hadoop, Hive, Parquet, Hue and Docker |  by Nikolay Dimolarov | Towards Data Science"/>
-                    <pic:cNvPicPr>
-                      <a:picLocks noChangeAspect="1" noChangeArrowheads="1"/>
-                    </pic:cNvPicPr>
-                  </pic:nvPicPr>
-                  <pic:blipFill>
-                    <a:blip r:embed="rId9">
-                      <a:extLst>
-                        <a:ext uri="{28A0092B-C50C-407E-A947-70E740481C1C}">
-                          <a14:useLocalDpi xmlns:a14="http://schemas.microsoft.com/office/drawing/2010/main" val="0"/>
-                        </a:ext>
-                      </a:extLst>
-                    </a:blip>
-                    <a:srcRect/>
-                    <a:stretch>
-                      <a:fillRect/>
-                    </a:stretch>
-                  </pic:blipFill>
-                  <pic:spPr bwMode="auto">
-                    <a:xfrm>
-                      <a:off x="0" y="0"/>
-                      <a:ext cx="5760720" cy="2921635"/>
-                    </a:xfrm>
-                    <a:prstGeom prst="rect">
-                      <a:avLst/>
-                    </a:prstGeom>
-                    <a:noFill/>
-                    <a:ln>
-                      <a:noFill/>
-                    </a:ln>
-                  </pic:spPr>
-                </pic:pic>
-              </a:graphicData>
-            </a:graphic>
-          </wp:inline>
-        </w:drawing>
-      </w:r>
-    </w:p>
-    <w:p>
-      <w:hyperlink r:id="rId10" w:history="1">
-        <w:r>
-          <w:rPr>
-            <w:rStyle w:val="Lienhypertexte"/>
-          </w:rPr>
-          <w:t>https://blogs.perficient.com/2022/08/10/hadoop-ecosystem-components/</w:t>
-        </w:r>
-      </w:hyperlink>
-    </w:p>
+        <w:t xml:space="preserve">Outils basés sur </w:t>
+      </w:r>
+      <w:r>
+        <w:t>Hadoop</w:t>
+      </w:r>
+    </w:p>
+    <w:p>
+      <w:r>
+        <w:t>•</w:t>
+      </w:r>
+      <w:r>
+        <w:t xml:space="preserve"> </w:t>
+      </w:r>
+      <w:r>
+        <w:rPr>
+          <w:b/>
+          <w:bCs/>
+        </w:rPr>
+        <w:t>MapReduce :</w:t>
+      </w:r>
+      <w:r>
+        <w:t xml:space="preserve"> outil de mise en œuvre du paradigme de programmation parallèle du même nom</w:t>
+      </w:r>
+    </w:p>
+    <w:p>
+      <w:r>
+        <w:t>•</w:t>
+      </w:r>
+      <w:r>
+        <w:t xml:space="preserve"> </w:t>
+      </w:r>
+      <w:r>
+        <w:rPr>
+          <w:b/>
+          <w:bCs/>
+        </w:rPr>
+        <w:t>HBase :</w:t>
+      </w:r>
+      <w:r>
+        <w:t xml:space="preserve"> base de données distribuée avec stockage structuré pour les grandes tables</w:t>
+      </w:r>
+    </w:p>
+    <w:p>
+      <w:r>
+        <w:t xml:space="preserve">• </w:t>
+      </w:r>
+      <w:r>
+        <w:rPr>
+          <w:b/>
+          <w:bCs/>
+        </w:rPr>
+        <w:t>Hive :</w:t>
+      </w:r>
+      <w:r>
+        <w:t xml:space="preserve"> logiciel d'analyse de données</w:t>
+      </w:r>
+      <w:r>
+        <w:t xml:space="preserve"> permettant d’utiliser Hadoop</w:t>
+      </w:r>
+      <w:r>
+        <w:t xml:space="preserve"> avec une syntaxe proche du SQL, initialement développé par Facebook</w:t>
+      </w:r>
+    </w:p>
+    <w:p>
+      <w:r>
+        <w:t>•</w:t>
+      </w:r>
+      <w:r>
+        <w:t xml:space="preserve"> </w:t>
+      </w:r>
+      <w:r>
+        <w:rPr>
+          <w:b/>
+          <w:bCs/>
+        </w:rPr>
+        <w:t>Pig :</w:t>
+      </w:r>
+      <w:r>
+        <w:t xml:space="preserve"> logiciel d'analyse de données utilisant le langage Pig Latin, initialement développé par Yahoo!</w:t>
+      </w:r>
+    </w:p>
+    <w:p>
+      <w:r>
+        <w:t>•</w:t>
+      </w:r>
+      <w:r>
+        <w:t xml:space="preserve"> </w:t>
+      </w:r>
+      <w:r>
+        <w:rPr>
+          <w:b/>
+          <w:bCs/>
+        </w:rPr>
+        <w:t xml:space="preserve">Spark : </w:t>
+      </w:r>
+      <w:r>
+        <w:t>framework de traitement de données distribué avec mémoire partagée, compatible avec Hadoop</w:t>
+      </w:r>
+      <w:r>
+        <w:t> : il permet d’</w:t>
+      </w:r>
+      <w:r>
+        <w:t>envoyer du code dans Hadoop pour qu’il soit interpréter directement en MapReduce</w:t>
+      </w:r>
+    </w:p>
+    <w:p/>
+    <w:p/>
+    <w:p/>
+    <w:p/>
+    <w:p/>
     <w:p/>
     <w:p>
       <w:pPr>
@@ -736,530 +472,292 @@
       </w:pPr>
       <w:r>
         <w:lastRenderedPageBreak/>
-        <w:t>Lignes de commande</w:t>
-      </w:r>
-      <w:r>
-        <w:t xml:space="preserve"> : commandes </w:t>
-      </w:r>
-      <w:proofErr w:type="spellStart"/>
-      <w:r>
-        <w:t>HDFS</w:t>
-      </w:r>
-      <w:proofErr w:type="spellEnd"/>
-    </w:p>
-    <w:p>
+        <w:t>Commandes shell courantes pour HDFS</w:t>
+      </w:r>
+    </w:p>
+    <w:p>
+      <w:pPr>
+        <w:rPr>
+          <w:color w:val="808080" w:themeColor="background1" w:themeShade="80"/>
+        </w:rPr>
+      </w:pPr>
       <w:r>
         <w:t>• </w:t>
       </w:r>
-    </w:p>
-    <w:p>
-      <w:pPr>
-        <w:pStyle w:val="Paragraphedeliste"/>
-        <w:numPr>
-          <w:ilvl w:val="0"/>
-          <w:numId w:val="6"/>
-        </w:numPr>
-      </w:pPr>
-      <w:proofErr w:type="spellStart"/>
-      <w:r>
-        <w:t>hadoop</w:t>
-      </w:r>
-      <w:proofErr w:type="spellEnd"/>
+      <w:r>
+        <w:rPr>
+          <w:b/>
+          <w:bCs/>
+        </w:rPr>
+        <w:t>Créer un répertoire :</w:t>
+      </w:r>
+      <w:r>
+        <w:t xml:space="preserve"> hadoop fs -mkdir -p </w:t>
+      </w:r>
+      <w:r>
+        <w:rPr>
+          <w:color w:val="808080" w:themeColor="background1" w:themeShade="80"/>
+        </w:rPr>
+        <w:t>nom_dossier</w:t>
+      </w:r>
+    </w:p>
+    <w:p>
+      <w:r>
+        <w:t xml:space="preserve">• </w:t>
+      </w:r>
+      <w:r>
+        <w:rPr>
+          <w:b/>
+          <w:bCs/>
+        </w:rPr>
+        <w:t xml:space="preserve">Lister le contenu </w:t>
+      </w:r>
+      <w:r>
+        <w:rPr>
+          <w:b/>
+          <w:bCs/>
+        </w:rPr>
+        <w:t>du répertoire où on est</w:t>
+      </w:r>
+      <w:r>
+        <w:rPr>
+          <w:b/>
+          <w:bCs/>
+        </w:rPr>
+        <w:t xml:space="preserve"> :</w:t>
+      </w:r>
+      <w:r>
+        <w:t xml:space="preserve"> hadoop fs -ls</w:t>
+      </w:r>
+    </w:p>
+    <w:p>
+      <w:r>
+        <w:t xml:space="preserve">• </w:t>
+      </w:r>
+      <w:r>
+        <w:rPr>
+          <w:b/>
+          <w:bCs/>
+        </w:rPr>
+        <w:t>Lister le contenu d'un répertoire :</w:t>
+      </w:r>
       <w:r>
         <w:t xml:space="preserve"> </w:t>
       </w:r>
-      <w:proofErr w:type="spellStart"/>
-      <w:r>
-        <w:t>fs</w:t>
-      </w:r>
-      <w:proofErr w:type="spellEnd"/>
-      <w:r>
-        <w:t xml:space="preserve"> -</w:t>
-      </w:r>
-      <w:proofErr w:type="spellStart"/>
-      <w:r>
-        <w:t>mkdir</w:t>
-      </w:r>
-      <w:proofErr w:type="spellEnd"/>
-      <w:r>
-        <w:t xml:space="preserve"> -p </w:t>
-      </w:r>
-      <w:proofErr w:type="spellStart"/>
-      <w:r>
-        <w:t>nom_dossier</w:t>
-      </w:r>
-      <w:proofErr w:type="spellEnd"/>
-    </w:p>
-    <w:p>
-      <w:pPr>
-        <w:pStyle w:val="Paragraphedeliste"/>
-        <w:numPr>
-          <w:ilvl w:val="0"/>
-          <w:numId w:val="6"/>
-        </w:numPr>
-      </w:pPr>
-      <w:proofErr w:type="spellStart"/>
-      <w:r>
-        <w:t>hadoop</w:t>
-      </w:r>
-      <w:proofErr w:type="spellEnd"/>
+      <w:r>
+        <w:t xml:space="preserve">hadoop fs -ls </w:t>
+      </w:r>
+      <w:r>
+        <w:rPr>
+          <w:color w:val="808080" w:themeColor="background1" w:themeShade="80"/>
+        </w:rPr>
+        <w:t>répertoire</w:t>
+      </w:r>
+    </w:p>
+    <w:p>
+      <w:pPr>
+        <w:jc w:val="left"/>
+      </w:pPr>
+      <w:r>
+        <w:t xml:space="preserve">• </w:t>
+      </w:r>
+      <w:r>
+        <w:rPr>
+          <w:b/>
+          <w:bCs/>
+        </w:rPr>
+        <w:t>Copier un fichier</w:t>
+      </w:r>
+      <w:r>
+        <w:rPr>
+          <w:b/>
+          <w:bCs/>
+        </w:rPr>
+        <w:t xml:space="preserve"> du système local</w:t>
+      </w:r>
+      <w:r>
+        <w:rPr>
+          <w:b/>
+          <w:bCs/>
+        </w:rPr>
+        <w:t xml:space="preserve"> dans HDFS :</w:t>
+      </w:r>
+      <w:r>
+        <w:t xml:space="preserve"> hadoop fs -put </w:t>
+      </w:r>
+      <w:r>
+        <w:rPr>
+          <w:color w:val="808080" w:themeColor="background1" w:themeShade="80"/>
+        </w:rPr>
+        <w:t>chemin/fichier/s</w:t>
+      </w:r>
+      <w:r>
+        <w:rPr>
+          <w:color w:val="808080" w:themeColor="background1" w:themeShade="80"/>
+        </w:rPr>
+        <w:t>ource</w:t>
+      </w:r>
       <w:r>
         <w:t xml:space="preserve"> </w:t>
       </w:r>
-      <w:proofErr w:type="spellStart"/>
-      <w:r>
-        <w:t>fs</w:t>
-      </w:r>
-      <w:proofErr w:type="spellEnd"/>
-      <w:r>
-        <w:t xml:space="preserve"> -put purchases.txt input</w:t>
-      </w:r>
-    </w:p>
-    <w:p/>
-    <w:p>
-      <w:r>
-        <w:t xml:space="preserve">commandes </w:t>
-      </w:r>
-      <w:proofErr w:type="spellStart"/>
-      <w:r>
-        <w:t>HDFS</w:t>
-      </w:r>
-      <w:proofErr w:type="spellEnd"/>
-    </w:p>
-    <w:p>
-      <w:pPr>
-        <w:pStyle w:val="Paragraphedeliste"/>
-        <w:numPr>
-          <w:ilvl w:val="0"/>
-          <w:numId w:val="6"/>
-        </w:numPr>
-      </w:pPr>
-      <w:r>
-        <w:rPr>
-          <w:b/>
-          <w:bCs/>
-        </w:rPr>
-        <w:t>lister le contenu à partir d’où on est  :</w:t>
+      <w:r>
+        <w:rPr>
+          <w:color w:val="808080" w:themeColor="background1" w:themeShade="80"/>
+        </w:rPr>
+        <w:t>chemin/fichier/d</w:t>
+      </w:r>
+      <w:r>
+        <w:rPr>
+          <w:color w:val="808080" w:themeColor="background1" w:themeShade="80"/>
+        </w:rPr>
+        <w:t>estination</w:t>
+      </w:r>
+    </w:p>
+    <w:p>
+      <w:pPr>
+        <w:rPr>
+          <w:b/>
+          <w:bCs/>
+        </w:rPr>
+      </w:pPr>
+      <w:r>
+        <w:t xml:space="preserve">• </w:t>
+      </w:r>
+      <w:r>
+        <w:rPr>
+          <w:b/>
+          <w:bCs/>
+        </w:rPr>
+        <w:t xml:space="preserve">Copier un fichier depuis HDFS vers le système local : </w:t>
+      </w:r>
+      <w:r>
+        <w:t>hadoop fs -</w:t>
+      </w:r>
+      <w:r>
+        <w:t>get</w:t>
       </w:r>
       <w:r>
         <w:t xml:space="preserve"> </w:t>
       </w:r>
-      <w:proofErr w:type="spellStart"/>
-      <w:r>
-        <w:t>hadoop</w:t>
-      </w:r>
-      <w:proofErr w:type="spellEnd"/>
+      <w:r>
+        <w:rPr>
+          <w:color w:val="808080" w:themeColor="background1" w:themeShade="80"/>
+        </w:rPr>
+        <w:t>chemin/fichier/s</w:t>
+      </w:r>
+      <w:r>
+        <w:rPr>
+          <w:color w:val="808080" w:themeColor="background1" w:themeShade="80"/>
+        </w:rPr>
+        <w:t>ource</w:t>
+      </w:r>
       <w:r>
         <w:t xml:space="preserve"> </w:t>
       </w:r>
-      <w:proofErr w:type="spellStart"/>
-      <w:r>
-        <w:t>fs</w:t>
-      </w:r>
-      <w:proofErr w:type="spellEnd"/>
-      <w:r>
-        <w:t xml:space="preserve"> -ls</w:t>
-      </w:r>
-    </w:p>
-    <w:p>
-      <w:pPr>
-        <w:pStyle w:val="Paragraphedeliste"/>
-        <w:numPr>
-          <w:ilvl w:val="0"/>
-          <w:numId w:val="6"/>
-        </w:numPr>
-      </w:pPr>
-      <w:r>
-        <w:rPr>
-          <w:b/>
-          <w:bCs/>
-        </w:rPr>
-        <w:t xml:space="preserve">lister le contenu d’un répertoire : </w:t>
-      </w:r>
-      <w:proofErr w:type="spellStart"/>
-      <w:r>
-        <w:t>hadoop</w:t>
-      </w:r>
-      <w:proofErr w:type="spellEnd"/>
+      <w:r>
+        <w:rPr>
+          <w:color w:val="808080" w:themeColor="background1" w:themeShade="80"/>
+        </w:rPr>
+        <w:t>chemin/fichier/d</w:t>
+      </w:r>
+      <w:r>
+        <w:rPr>
+          <w:color w:val="808080" w:themeColor="background1" w:themeShade="80"/>
+        </w:rPr>
+        <w:t>estination</w:t>
+      </w:r>
+    </w:p>
+    <w:p>
+      <w:pPr>
+        <w:rPr>
+          <w:b/>
+          <w:bCs/>
+        </w:rPr>
+      </w:pPr>
+      <w:r>
+        <w:t xml:space="preserve">• </w:t>
+      </w:r>
+      <w:r>
+        <w:rPr>
+          <w:b/>
+          <w:bCs/>
+        </w:rPr>
+        <w:t xml:space="preserve">Afficher les premières lignes d’un fichier : </w:t>
+      </w:r>
+      <w:r>
+        <w:t>hadoop fs -cat fichier | head</w:t>
+      </w:r>
+    </w:p>
+    <w:p>
+      <w:r>
+        <w:t xml:space="preserve">• </w:t>
+      </w:r>
+      <w:r>
+        <w:rPr>
+          <w:b/>
+          <w:bCs/>
+        </w:rPr>
+        <w:t>Afficher les dernières lignes d’un fichier :</w:t>
+      </w:r>
       <w:r>
         <w:t xml:space="preserve"> </w:t>
       </w:r>
-      <w:proofErr w:type="spellStart"/>
-      <w:r>
-        <w:t>fs</w:t>
-      </w:r>
-      <w:proofErr w:type="spellEnd"/>
-      <w:r>
-        <w:t xml:space="preserve"> -ls répertoire</w:t>
-      </w:r>
-    </w:p>
-    <w:p>
-      <w:pPr>
-        <w:pStyle w:val="Paragraphedeliste"/>
-        <w:numPr>
-          <w:ilvl w:val="0"/>
-          <w:numId w:val="6"/>
-        </w:numPr>
-      </w:pPr>
-      <w:r>
-        <w:rPr>
-          <w:b/>
-          <w:bCs/>
-        </w:rPr>
-        <w:t xml:space="preserve">prendre un fichier et le mettre dans Hadoop pour qu’il le </w:t>
-      </w:r>
-      <w:r>
-        <w:rPr>
-          <w:b/>
-          <w:bCs/>
-        </w:rPr>
-        <w:t xml:space="preserve">transforme en </w:t>
-      </w:r>
-      <w:proofErr w:type="spellStart"/>
-      <w:r>
-        <w:rPr>
-          <w:b/>
-          <w:bCs/>
-        </w:rPr>
-        <w:t>shard</w:t>
-      </w:r>
-      <w:r>
-        <w:rPr>
-          <w:b/>
-          <w:bCs/>
-        </w:rPr>
-        <w:t>s</w:t>
-      </w:r>
-      <w:proofErr w:type="spellEnd"/>
-      <w:r>
-        <w:rPr>
-          <w:b/>
-          <w:bCs/>
-        </w:rPr>
-        <w:t xml:space="preserve"> : </w:t>
-      </w:r>
-      <w:proofErr w:type="spellStart"/>
-      <w:r>
-        <w:t>hadoop</w:t>
-      </w:r>
-      <w:proofErr w:type="spellEnd"/>
-      <w:r>
-        <w:t xml:space="preserve"> </w:t>
-      </w:r>
-      <w:proofErr w:type="spellStart"/>
-      <w:r>
-        <w:t>fs</w:t>
-      </w:r>
-      <w:proofErr w:type="spellEnd"/>
-      <w:r>
-        <w:t xml:space="preserve"> -put /chemin/jusqu’à/ma/cible</w:t>
-      </w:r>
-    </w:p>
-    <w:p>
-      <w:pPr>
-        <w:pStyle w:val="Paragraphedeliste"/>
-        <w:numPr>
-          <w:ilvl w:val="0"/>
-          <w:numId w:val="6"/>
-        </w:numPr>
-      </w:pPr>
-      <w:r>
-        <w:rPr>
-          <w:b/>
-          <w:bCs/>
-        </w:rPr>
-        <w:t xml:space="preserve">récupérer un fichier d’un système Hadoop </w:t>
-      </w:r>
-      <w:proofErr w:type="spellStart"/>
-      <w:r>
-        <w:rPr>
-          <w:b/>
-          <w:bCs/>
-        </w:rPr>
-        <w:t>HDFS</w:t>
-      </w:r>
-      <w:proofErr w:type="spellEnd"/>
-      <w:r>
-        <w:rPr>
-          <w:b/>
-          <w:bCs/>
-        </w:rPr>
-        <w:t> :</w:t>
-      </w:r>
-      <w:r>
-        <w:t xml:space="preserve"> </w:t>
-      </w:r>
-      <w:proofErr w:type="spellStart"/>
-      <w:r>
-        <w:t>hadoop</w:t>
-      </w:r>
-      <w:proofErr w:type="spellEnd"/>
-      <w:r>
-        <w:t xml:space="preserve"> </w:t>
-      </w:r>
-      <w:proofErr w:type="spellStart"/>
-      <w:r>
-        <w:t>fs</w:t>
-      </w:r>
-      <w:proofErr w:type="spellEnd"/>
-      <w:r>
-        <w:t xml:space="preserve"> -</w:t>
-      </w:r>
-      <w:proofErr w:type="spellStart"/>
-      <w:r>
-        <w:t>get</w:t>
-      </w:r>
-      <w:proofErr w:type="spellEnd"/>
-      <w:r>
-        <w:t xml:space="preserve"> /</w:t>
-      </w:r>
-      <w:r>
-        <w:t xml:space="preserve"> </w:t>
-      </w:r>
-      <w:r>
-        <w:t>chemin/jusqu’à/ma/cible</w:t>
-      </w:r>
-    </w:p>
-    <w:p>
-      <w:pPr>
-        <w:pStyle w:val="Paragraphedeliste"/>
-        <w:numPr>
-          <w:ilvl w:val="0"/>
-          <w:numId w:val="6"/>
-        </w:numPr>
-      </w:pPr>
-      <w:r>
-        <w:rPr>
-          <w:b/>
-          <w:bCs/>
-        </w:rPr>
-        <w:t>regarder le début d’un fichier :</w:t>
-      </w:r>
-      <w:r>
-        <w:t xml:space="preserve"> </w:t>
-      </w:r>
-      <w:proofErr w:type="spellStart"/>
-      <w:r>
-        <w:t>hadoop</w:t>
-      </w:r>
-      <w:proofErr w:type="spellEnd"/>
-      <w:r>
-        <w:t xml:space="preserve"> </w:t>
-      </w:r>
-      <w:proofErr w:type="spellStart"/>
-      <w:r>
-        <w:t>fs</w:t>
-      </w:r>
-      <w:proofErr w:type="spellEnd"/>
-      <w:r>
-        <w:t xml:space="preserve"> -cat </w:t>
-      </w:r>
-      <w:proofErr w:type="spellStart"/>
-      <w:r>
-        <w:t>mon_fichier</w:t>
-      </w:r>
-      <w:proofErr w:type="spellEnd"/>
-      <w:r>
-        <w:t xml:space="preserve"> | </w:t>
-      </w:r>
-      <w:proofErr w:type="spellStart"/>
-      <w:r>
-        <w:t>head</w:t>
-      </w:r>
-      <w:proofErr w:type="spellEnd"/>
-    </w:p>
-    <w:p>
-      <w:pPr>
-        <w:pStyle w:val="Paragraphedeliste"/>
-        <w:numPr>
-          <w:ilvl w:val="0"/>
-          <w:numId w:val="6"/>
-        </w:numPr>
-      </w:pPr>
-      <w:r>
-        <w:rPr>
-          <w:b/>
-          <w:bCs/>
-        </w:rPr>
-        <w:t>regarder la fin d’un fichier :</w:t>
-      </w:r>
-      <w:r>
-        <w:t xml:space="preserve"> </w:t>
-      </w:r>
-      <w:proofErr w:type="spellStart"/>
-      <w:r>
-        <w:t>hadoop</w:t>
-      </w:r>
-      <w:proofErr w:type="spellEnd"/>
-      <w:r>
-        <w:t xml:space="preserve"> </w:t>
-      </w:r>
-      <w:proofErr w:type="spellStart"/>
-      <w:r>
-        <w:t>fs</w:t>
-      </w:r>
-      <w:proofErr w:type="spellEnd"/>
-      <w:r>
-        <w:t xml:space="preserve"> -</w:t>
-      </w:r>
-      <w:proofErr w:type="spellStart"/>
-      <w:r>
-        <w:t>tail</w:t>
-      </w:r>
-      <w:proofErr w:type="spellEnd"/>
-      <w:r>
-        <w:t xml:space="preserve"> </w:t>
-      </w:r>
-      <w:proofErr w:type="spellStart"/>
-      <w:r>
-        <w:t>mon_fichier</w:t>
-      </w:r>
-      <w:proofErr w:type="spellEnd"/>
-    </w:p>
-    <w:p>
-      <w:pPr>
-        <w:pStyle w:val="Paragraphedeliste"/>
-        <w:numPr>
-          <w:ilvl w:val="0"/>
-          <w:numId w:val="6"/>
-        </w:numPr>
-      </w:pPr>
-      <w:proofErr w:type="spellStart"/>
-      <w:r>
-        <w:t>hadoop</w:t>
-      </w:r>
-      <w:proofErr w:type="spellEnd"/>
-      <w:r>
-        <w:t xml:space="preserve"> </w:t>
-      </w:r>
-      <w:proofErr w:type="spellStart"/>
-      <w:r>
-        <w:t>fs</w:t>
-      </w:r>
-      <w:proofErr w:type="spellEnd"/>
-      <w:r>
-        <w:t xml:space="preserve"> -mv old_name.txt new_name.txt</w:t>
-      </w:r>
-    </w:p>
-    <w:p>
-      <w:pPr>
-        <w:pStyle w:val="Paragraphedeliste"/>
-        <w:numPr>
-          <w:ilvl w:val="0"/>
-          <w:numId w:val="6"/>
-        </w:numPr>
-      </w:pPr>
-      <w:proofErr w:type="spellStart"/>
-      <w:r>
-        <w:t>hadoop</w:t>
-      </w:r>
-      <w:proofErr w:type="spellEnd"/>
-      <w:r>
-        <w:t xml:space="preserve"> </w:t>
-      </w:r>
-      <w:proofErr w:type="spellStart"/>
-      <w:r>
-        <w:t>fs</w:t>
-      </w:r>
-      <w:proofErr w:type="spellEnd"/>
-      <w:r>
-        <w:t xml:space="preserve"> -</w:t>
-      </w:r>
-      <w:proofErr w:type="spellStart"/>
-      <w:r>
-        <w:t>rm</w:t>
-      </w:r>
-      <w:proofErr w:type="spellEnd"/>
-      <w:r>
-        <w:t xml:space="preserve"> mon fichier</w:t>
-      </w:r>
-    </w:p>
-    <w:p/>
-    <w:p>
-      <w:r>
-        <w:t xml:space="preserve">docker </w:t>
-      </w:r>
-      <w:proofErr w:type="spellStart"/>
-      <w:r>
-        <w:t>cp</w:t>
-      </w:r>
-      <w:proofErr w:type="spellEnd"/>
-      <w:r>
-        <w:t xml:space="preserve"> .\WordCount.jar </w:t>
-      </w:r>
-      <w:proofErr w:type="spellStart"/>
-      <w:r>
-        <w:t>hadoop</w:t>
-      </w:r>
-      <w:proofErr w:type="spellEnd"/>
-      <w:r>
-        <w:t xml:space="preserve">-master:/root/WordCount.jar (copier un </w:t>
-      </w:r>
-      <w:r>
+      <w:r>
+        <w:t xml:space="preserve">hadoop fs -tail </w:t>
+      </w:r>
+      <w:r>
+        <w:rPr>
+          <w:color w:val="808080" w:themeColor="background1" w:themeShade="80"/>
+        </w:rPr>
         <w:t>fichier</w:t>
       </w:r>
-      <w:r>
-        <w:t xml:space="preserve"> d’un endroit à un autre : docker </w:t>
-      </w:r>
-      <w:proofErr w:type="spellStart"/>
-      <w:r>
-        <w:t>cp</w:t>
-      </w:r>
-      <w:proofErr w:type="spellEnd"/>
-      <w:r>
-        <w:t xml:space="preserve"> source destination)</w:t>
-      </w:r>
-    </w:p>
-    <w:p>
-      <w:proofErr w:type="spellStart"/>
-      <w:r>
-        <w:t>hadoop</w:t>
-      </w:r>
-      <w:proofErr w:type="spellEnd"/>
-      <w:r>
-        <w:t xml:space="preserve"> jar WordCount.jar </w:t>
-      </w:r>
-      <w:proofErr w:type="spellStart"/>
-      <w:r>
-        <w:t>WordCount</w:t>
-      </w:r>
-      <w:proofErr w:type="spellEnd"/>
-      <w:r>
-        <w:t xml:space="preserve"> </w:t>
-      </w:r>
-      <w:r>
-        <w:t xml:space="preserve">input output : demander à Hadoop de lire le fichier jar avec en entrée les info du dossier input à mettre dans le dossier output </w:t>
-      </w:r>
-    </w:p>
-    <w:p>
-      <w:r>
-        <w:rPr>
-          <w:i/>
-          <w:iCs/>
-        </w:rPr>
-        <w:t>Hadoop jar fichier.jar programme à lancer source destination</w:t>
-      </w:r>
-    </w:p>
-    <w:p/>
-    <w:p>
-      <w:r>
-        <w:t>Spark</w:t>
-      </w:r>
-    </w:p>
-    <w:p>
-      <w:proofErr w:type="spellStart"/>
-      <w:r>
-        <w:t>spark-shell</w:t>
-      </w:r>
-      <w:proofErr w:type="spellEnd"/>
-      <w:r>
-        <w:t xml:space="preserve"> </w:t>
-      </w:r>
-    </w:p>
-    <w:p/>
-    <w:p>
-      <w:r>
-        <w:t>docker stats = pour voir la puissance utilisée par chacun des conteneurs</w:t>
+    </w:p>
+    <w:p>
+      <w:pPr>
+        <w:rPr>
+          <w:b/>
+          <w:bCs/>
+        </w:rPr>
+      </w:pPr>
+      <w:r>
+        <w:t xml:space="preserve">• </w:t>
+      </w:r>
+      <w:r>
+        <w:rPr>
+          <w:b/>
+          <w:bCs/>
+        </w:rPr>
+        <w:t xml:space="preserve">Renommer un fichier ou le déplacer vers un nouvel environnement : </w:t>
+      </w:r>
+      <w:r>
+        <w:t xml:space="preserve">hadoop fs -mv </w:t>
+      </w:r>
+      <w:r>
+        <w:rPr>
+          <w:color w:val="808080" w:themeColor="background1" w:themeShade="80"/>
+        </w:rPr>
+        <w:t>ancien_nom nouveau_nom</w:t>
+      </w:r>
+    </w:p>
+    <w:p>
+      <w:r>
+        <w:t xml:space="preserve">• </w:t>
+      </w:r>
+      <w:r>
+        <w:rPr>
+          <w:b/>
+          <w:bCs/>
+        </w:rPr>
+        <w:t>Supprimer un fichier du système HDFS :</w:t>
+      </w:r>
+      <w:r>
+        <w:t xml:space="preserve"> hadoop fs -rm </w:t>
+      </w:r>
+      <w:r>
+        <w:rPr>
+          <w:color w:val="808080" w:themeColor="background1" w:themeShade="80"/>
+        </w:rPr>
+        <w:t>fichier</w:t>
       </w:r>
     </w:p>
     <w:p/>
@@ -1274,50 +772,188 @@
       <w:r>
         <w:t>A</w:t>
       </w:r>
-    </w:p>
-    <w:p>
-      <w:r>
-        <w:t>A</w:t>
-      </w:r>
-    </w:p>
-    <w:p>
-      <w:r>
-        <w:t>•</w:t>
-      </w:r>
-    </w:p>
-    <w:p>
+      <w:r>
+        <w:t>utres commandes</w:t>
+      </w:r>
+    </w:p>
+    <w:p>
+      <w:r>
+        <w:t xml:space="preserve">• </w:t>
+      </w:r>
+      <w:r>
+        <w:t>Pour exécuter des programmes MapReduce ou Spark</w:t>
+      </w:r>
+      <w:r>
+        <w:t> ; on peut</w:t>
+      </w:r>
+      <w:r>
+        <w:t xml:space="preserve"> utiliser la commande </w:t>
+      </w:r>
+      <w:r>
+        <w:t>« </w:t>
+      </w:r>
+      <w:r>
+        <w:t>hadoop jar</w:t>
+      </w:r>
+      <w:r>
+        <w:t> »</w:t>
+      </w:r>
+      <w:r>
+        <w:t xml:space="preserve"> ou </w:t>
+      </w:r>
+      <w:r>
+        <w:t>« </w:t>
+      </w:r>
+      <w:r>
+        <w:t>spark-shell</w:t>
+      </w:r>
+      <w:r>
+        <w:t> »</w:t>
+      </w:r>
+      <w:r>
+        <w:t xml:space="preserve">. </w:t>
+      </w:r>
+      <w:r>
+        <w:rPr>
+          <w:u w:val="single"/>
+        </w:rPr>
+        <w:t>E</w:t>
+      </w:r>
+      <w:r>
+        <w:rPr>
+          <w:u w:val="single"/>
+        </w:rPr>
+        <w:t>xemple :</w:t>
+      </w:r>
+    </w:p>
+    <w:p>
+      <w:pPr>
+        <w:jc w:val="left"/>
+      </w:pPr>
       <w:r>
         <w:t>—</w:t>
       </w:r>
-    </w:p>
-    <w:p/>
-    <w:p>
-      <w:pPr>
-        <w:pStyle w:val="Titre2"/>
-      </w:pPr>
-      <w:r>
-        <w:lastRenderedPageBreak/>
-        <w:t>A</w:t>
-      </w:r>
-    </w:p>
-    <w:p>
-      <w:r>
-        <w:t>A</w:t>
-      </w:r>
-    </w:p>
-    <w:p>
-      <w:r>
-        <w:t>•</w:t>
+      <w:r>
+        <w:t xml:space="preserve"> </w:t>
+      </w:r>
+      <w:r>
+        <w:rPr>
+          <w:b/>
+          <w:bCs/>
+        </w:rPr>
+        <w:t>E</w:t>
+      </w:r>
+      <w:r>
+        <w:rPr>
+          <w:b/>
+          <w:bCs/>
+        </w:rPr>
+        <w:t>xécute</w:t>
+      </w:r>
+      <w:r>
+        <w:rPr>
+          <w:b/>
+          <w:bCs/>
+        </w:rPr>
+        <w:t>r</w:t>
+      </w:r>
+      <w:r>
+        <w:rPr>
+          <w:b/>
+          <w:bCs/>
+        </w:rPr>
+        <w:t xml:space="preserve"> un programme Java (fichier JAR) dans le cluster Hadoop avec les arguments spécifiés</w:t>
+      </w:r>
+      <w:r>
+        <w:rPr>
+          <w:b/>
+          <w:bCs/>
+        </w:rPr>
+        <w:t xml:space="preserve"> : </w:t>
+      </w:r>
+      <w:r>
+        <w:t xml:space="preserve">hadoop jar </w:t>
+      </w:r>
+      <w:r>
+        <w:rPr>
+          <w:color w:val="808080" w:themeColor="background1" w:themeShade="80"/>
+        </w:rPr>
+        <w:t xml:space="preserve">fichier.jar programme </w:t>
+      </w:r>
+      <w:r>
+        <w:rPr>
+          <w:color w:val="808080" w:themeColor="background1" w:themeShade="80"/>
+        </w:rPr>
+        <w:t>chemin/dossier/s</w:t>
+      </w:r>
+      <w:r>
+        <w:rPr>
+          <w:color w:val="808080" w:themeColor="background1" w:themeShade="80"/>
+        </w:rPr>
+        <w:t xml:space="preserve">ource </w:t>
+      </w:r>
+      <w:r>
+        <w:rPr>
+          <w:color w:val="808080" w:themeColor="background1" w:themeShade="80"/>
+        </w:rPr>
+        <w:t>chemin/dossier/d</w:t>
+      </w:r>
+      <w:r>
+        <w:rPr>
+          <w:color w:val="808080" w:themeColor="background1" w:themeShade="80"/>
+        </w:rPr>
+        <w:t>estination</w:t>
       </w:r>
     </w:p>
     <w:p>
       <w:r>
         <w:t>—</w:t>
+      </w:r>
+      <w:r>
+        <w:t xml:space="preserve"> </w:t>
+      </w:r>
+      <w:r>
+        <w:rPr>
+          <w:b/>
+          <w:bCs/>
+        </w:rPr>
+        <w:t>L</w:t>
+      </w:r>
+      <w:r>
+        <w:rPr>
+          <w:b/>
+          <w:bCs/>
+        </w:rPr>
+        <w:t>ance</w:t>
+      </w:r>
+      <w:r>
+        <w:rPr>
+          <w:b/>
+          <w:bCs/>
+        </w:rPr>
+        <w:t>r</w:t>
+      </w:r>
+      <w:r>
+        <w:rPr>
+          <w:b/>
+          <w:bCs/>
+        </w:rPr>
+        <w:t xml:space="preserve"> l'interpréteur de commandes Spark pour exécuter des instructions Spark en mode interactif</w:t>
+      </w:r>
+      <w:r>
+        <w:rPr>
+          <w:b/>
+          <w:bCs/>
+        </w:rPr>
+        <w:t> :</w:t>
+      </w:r>
+      <w:r>
+        <w:t xml:space="preserve"> spark-shell</w:t>
       </w:r>
     </w:p>
     <w:p/>
     <w:sectPr>
-      <w:footerReference w:type="default" r:id="rId11"/>
+      <w:footerReference w:type="default" r:id="rId9"/>
       <w:pgSz w:w="11906" w:h="16838"/>
       <w:pgMar w:top="1417" w:right="1417" w:bottom="1417" w:left="1417" w:header="850" w:footer="850" w:gutter="0"/>
       <w:pgNumType w:start="1"/>
